--- a/report.docx
+++ b/report.docx
@@ -1,6 +1,6 @@
 
 <file path=word/document.xml><?xml version="1.0" encoding="utf-8"?>
-<w:document xmlns:wpc="http://schemas.microsoft.com/office/word/2010/wordprocessingCanvas" xmlns:mc="http://schemas.openxmlformats.org/markup-compatibility/2006" xmlns:o="urn:schemas-microsoft-com:office:office" xmlns:r="http://schemas.openxmlformats.org/officeDocument/2006/relationships" xmlns:m="http://schemas.openxmlformats.org/officeDocument/2006/math" xmlns:v="urn:schemas-microsoft-com:vml" xmlns:wp14="http://schemas.microsoft.com/office/word/2010/wordprocessingDrawing" xmlns:wp="http://schemas.openxmlformats.org/drawingml/2006/wordprocessingDrawing" xmlns:w10="urn:schemas-microsoft-com:office:word" xmlns:w="http://schemas.openxmlformats.org/wordprocessingml/2006/main" xmlns:w14="http://schemas.microsoft.com/office/word/2010/wordml" xmlns:w15="http://schemas.microsoft.com/office/word/2012/wordml" xmlns:wpg="http://schemas.microsoft.com/office/word/2010/wordprocessingGroup" xmlns:wpi="http://schemas.microsoft.com/office/word/2010/wordprocessingInk" xmlns:wne="http://schemas.microsoft.com/office/word/2006/wordml" xmlns:wps="http://schemas.microsoft.com/office/word/2010/wordprocessingShape" mc:Ignorable="w14 w15 wp14">
+<w:document xmlns:wpc="http://schemas.microsoft.com/office/word/2010/wordprocessingCanvas" xmlns:mo="http://schemas.microsoft.com/office/mac/office/2008/main" xmlns:mc="http://schemas.openxmlformats.org/markup-compatibility/2006" xmlns:mv="urn:schemas-microsoft-com:mac:vml" xmlns:o="urn:schemas-microsoft-com:office:office" xmlns:r="http://schemas.openxmlformats.org/officeDocument/2006/relationships" xmlns:m="http://schemas.openxmlformats.org/officeDocument/2006/math" xmlns:v="urn:schemas-microsoft-com:vml" xmlns:wp14="http://schemas.microsoft.com/office/word/2010/wordprocessingDrawing" xmlns:wp="http://schemas.openxmlformats.org/drawingml/2006/wordprocessingDrawing" xmlns:w10="urn:schemas-microsoft-com:office:word" xmlns:w="http://schemas.openxmlformats.org/wordprocessingml/2006/main" xmlns:w14="http://schemas.microsoft.com/office/word/2010/wordml" xmlns:w15="http://schemas.microsoft.com/office/word/2012/wordml" xmlns:wpg="http://schemas.microsoft.com/office/word/2010/wordprocessingGroup" xmlns:wpi="http://schemas.microsoft.com/office/word/2010/wordprocessingInk" xmlns:wne="http://schemas.microsoft.com/office/word/2006/wordml" xmlns:wps="http://schemas.microsoft.com/office/word/2010/wordprocessingShape" mc:Ignorable="w14 w15 wp14">
   <w:body>
     <w:p>
       <w:pPr>
@@ -36,128 +36,14 @@
           <w:szCs w:val="24"/>
         </w:rPr>
         <w:tab/>
-        <w:t xml:space="preserve">The project is split into two parts, the frontend at the /front/ folder and backend at the /back/ folder. The frontend uses AngularJS and split into multiple folders each detailing an “area” with associated controllers for itself as well as any modals it may need. A singular </w:t>
-      </w:r>
-      <w:proofErr w:type="spellStart"/>
-      <w:r>
-        <w:rPr>
-          <w:sz w:val="24"/>
-          <w:szCs w:val="24"/>
-        </w:rPr>
-        <w:t>nav</w:t>
-      </w:r>
-      <w:proofErr w:type="spellEnd"/>
-      <w:r>
-        <w:rPr>
-          <w:sz w:val="24"/>
-          <w:szCs w:val="24"/>
-        </w:rPr>
-        <w:t xml:space="preserve">-bar is injected into every page except for the landing. The admin panel can be used to view all information as well as clearing the database. The different views are usually kept separate communicating only through the models in the database. However in some cases when data needs to be passed back and forth, the </w:t>
-      </w:r>
-      <w:proofErr w:type="spellStart"/>
-      <w:r>
-        <w:rPr>
-          <w:sz w:val="24"/>
-          <w:szCs w:val="24"/>
-        </w:rPr>
-        <w:t>dataBus</w:t>
-      </w:r>
-      <w:proofErr w:type="spellEnd"/>
-      <w:r>
-        <w:rPr>
-          <w:sz w:val="24"/>
-          <w:szCs w:val="24"/>
-        </w:rPr>
-        <w:t xml:space="preserve"> service is used. The </w:t>
-      </w:r>
-      <w:proofErr w:type="spellStart"/>
-      <w:r>
-        <w:rPr>
-          <w:sz w:val="24"/>
-          <w:szCs w:val="24"/>
-        </w:rPr>
-        <w:t>dataBus</w:t>
-      </w:r>
-      <w:proofErr w:type="spellEnd"/>
-      <w:r>
-        <w:rPr>
-          <w:sz w:val="24"/>
-          <w:szCs w:val="24"/>
-        </w:rPr>
-        <w:t xml:space="preserve"> service is used by setting a value then getting the value later, however the value stored can only be gotten once as when “get” is called, the value stored is cleared before returning. </w:t>
-      </w:r>
-      <w:r>
-        <w:rPr>
-          <w:sz w:val="24"/>
-          <w:szCs w:val="24"/>
-        </w:rPr>
-        <w:t xml:space="preserve">An additional </w:t>
-      </w:r>
-      <w:proofErr w:type="spellStart"/>
-      <w:r>
-        <w:rPr>
-          <w:sz w:val="24"/>
-          <w:szCs w:val="24"/>
-        </w:rPr>
-        <w:t>auth</w:t>
-      </w:r>
-      <w:proofErr w:type="spellEnd"/>
-      <w:r>
-        <w:rPr>
-          <w:sz w:val="24"/>
-          <w:szCs w:val="24"/>
-        </w:rPr>
-        <w:t xml:space="preserve"> service is used to keep track of the current user. On the backend, the REST endpoints mostly reside in the </w:t>
-      </w:r>
-      <w:proofErr w:type="spellStart"/>
-      <w:proofErr w:type="gramStart"/>
-      <w:r>
-        <w:rPr>
-          <w:sz w:val="24"/>
-          <w:szCs w:val="24"/>
-        </w:rPr>
-        <w:t>api</w:t>
-      </w:r>
-      <w:proofErr w:type="spellEnd"/>
-      <w:proofErr w:type="gramEnd"/>
-      <w:r>
-        <w:rPr>
-          <w:sz w:val="24"/>
-          <w:szCs w:val="24"/>
-        </w:rPr>
-        <w:t xml:space="preserve"> file and all endpoints are prefaced by “/</w:t>
-      </w:r>
-      <w:proofErr w:type="spellStart"/>
-      <w:r>
-        <w:rPr>
-          <w:sz w:val="24"/>
-          <w:szCs w:val="24"/>
-        </w:rPr>
-        <w:t>api</w:t>
-      </w:r>
-      <w:proofErr w:type="spellEnd"/>
-      <w:r>
-        <w:rPr>
-          <w:sz w:val="24"/>
-          <w:szCs w:val="24"/>
-        </w:rPr>
-        <w:t xml:space="preserve">”. The user-controller defines interactions with the user, defining gets as well as get </w:t>
-      </w:r>
-      <w:proofErr w:type="spellStart"/>
-      <w:r>
-        <w:rPr>
-          <w:sz w:val="24"/>
-          <w:szCs w:val="24"/>
-        </w:rPr>
-        <w:t>many’s</w:t>
-      </w:r>
-      <w:proofErr w:type="spellEnd"/>
-      <w:r>
-        <w:rPr>
-          <w:sz w:val="24"/>
-          <w:szCs w:val="24"/>
-        </w:rPr>
-        <w:t xml:space="preserve">, the same applies to the event-controller. Get operations involve looking at the query for search filters and sort definitions. Additional endpoints are found in the ‘/dev’ prefaces in the dev route file. These endpoints are for development and admin use to clear users and events as well as populate the database with fake data. </w:t>
+        <w:t xml:space="preserve">The project is split into two parts, the frontend at the /front/ folder and backend at the /back/ folder. The frontend uses AngularJS and split into multiple folders each detailing an “area” with associated controllers for itself as well as any modals it may need. A singular nav-bar is injected into every page except for the landing. The admin panel can be used to view all information as well as clearing the database. The different views are usually kept separate communicating only through the models in the database. However in some cases when data needs to be passed back and forth, the dataBus service is used. The dataBus service is used by setting a value then getting the value later, however the value stored can only be gotten once as when “get” is called, the value stored is cleared before returning. </w:t>
+      </w:r>
+      <w:r>
+        <w:rPr>
+          <w:sz w:val="24"/>
+          <w:szCs w:val="24"/>
+        </w:rPr>
+        <w:t xml:space="preserve">An additional auth service is used to keep track of the current user. On the backend, the REST endpoints mostly reside in the api file and all endpoints are prefaced by “/api”. The user-controller defines interactions with the user, defining gets as well as get many’s, the same applies to the event-controller. Get operations involve looking at the query for search filters and sort definitions. Additional endpoints are found in the ‘/dev’ prefaces in the dev route file. These endpoints are for development and admin use to clear users and events as well as populate the database with fake data. </w:t>
       </w:r>
     </w:p>
     <w:p>
@@ -192,8 +78,602 @@
           <w:szCs w:val="24"/>
         </w:rPr>
         <w:tab/>
-        <w:t>TODO: Keith – talk about authentication, hashing here?</w:t>
-      </w:r>
+      </w:r>
+      <w:r>
+        <w:rPr>
+          <w:sz w:val="24"/>
+          <w:szCs w:val="24"/>
+        </w:rPr>
+        <w:t xml:space="preserve">We implemented security </w:t>
+      </w:r>
+      <w:r>
+        <w:rPr>
+          <w:sz w:val="24"/>
+          <w:szCs w:val="24"/>
+        </w:rPr>
+        <w:t xml:space="preserve">for our sites through a number of ways. </w:t>
+      </w:r>
+    </w:p>
+    <w:p>
+      <w:pPr>
+        <w:ind w:firstLine="720"/>
+        <w:jc w:val="both"/>
+        <w:rPr>
+          <w:sz w:val="24"/>
+          <w:szCs w:val="24"/>
+        </w:rPr>
+      </w:pPr>
+      <w:r>
+        <w:rPr>
+          <w:sz w:val="24"/>
+          <w:szCs w:val="24"/>
+        </w:rPr>
+        <w:t>First, for every user, we</w:t>
+      </w:r>
+      <w:r>
+        <w:rPr>
+          <w:sz w:val="24"/>
+          <w:szCs w:val="24"/>
+        </w:rPr>
+        <w:t xml:space="preserve"> use a module called bycrpt to</w:t>
+      </w:r>
+      <w:r>
+        <w:rPr>
+          <w:sz w:val="24"/>
+          <w:szCs w:val="24"/>
+        </w:rPr>
+        <w:t xml:space="preserve"> hash the password before stor</w:t>
+      </w:r>
+      <w:r>
+        <w:rPr>
+          <w:sz w:val="24"/>
+          <w:szCs w:val="24"/>
+        </w:rPr>
+        <w:t>ing it in the mongodb database, making sure it is not stored in plain text.</w:t>
+      </w:r>
+      <w:r>
+        <w:rPr>
+          <w:sz w:val="24"/>
+          <w:szCs w:val="24"/>
+        </w:rPr>
+        <w:t xml:space="preserve"> Before each save() call, we check if password has changed; if it is, we hash it and overwrite the old password and save in the database.</w:t>
+      </w:r>
+    </w:p>
+    <w:p>
+      <w:pPr>
+        <w:ind w:firstLine="720"/>
+        <w:jc w:val="both"/>
+        <w:rPr>
+          <w:sz w:val="24"/>
+          <w:szCs w:val="24"/>
+        </w:rPr>
+      </w:pPr>
+      <w:r>
+        <w:rPr>
+          <w:sz w:val="24"/>
+          <w:szCs w:val="24"/>
+        </w:rPr>
+        <w:t xml:space="preserve"> Second, we use</w:t>
+      </w:r>
+      <w:r>
+        <w:rPr>
+          <w:sz w:val="24"/>
+          <w:szCs w:val="24"/>
+        </w:rPr>
+        <w:t xml:space="preserve"> </w:t>
+      </w:r>
+      <w:r>
+        <w:rPr>
+          <w:sz w:val="24"/>
+          <w:szCs w:val="24"/>
+        </w:rPr>
+        <w:t xml:space="preserve">an </w:t>
+      </w:r>
+      <w:r>
+        <w:rPr>
+          <w:sz w:val="24"/>
+          <w:szCs w:val="24"/>
+        </w:rPr>
+        <w:t>authentication mi</w:t>
+      </w:r>
+      <w:r>
+        <w:rPr>
+          <w:sz w:val="24"/>
+          <w:szCs w:val="24"/>
+        </w:rPr>
+        <w:t xml:space="preserve">ddleware called </w:t>
+      </w:r>
+      <w:r>
+        <w:rPr>
+          <w:sz w:val="24"/>
+          <w:szCs w:val="24"/>
+        </w:rPr>
+        <w:t>Passport</w:t>
+      </w:r>
+      <w:r>
+        <w:rPr>
+          <w:sz w:val="24"/>
+          <w:szCs w:val="24"/>
+        </w:rPr>
+        <w:t xml:space="preserve"> for Node.js + Express,</w:t>
+      </w:r>
+      <w:r>
+        <w:rPr>
+          <w:sz w:val="24"/>
+          <w:szCs w:val="24"/>
+        </w:rPr>
+        <w:t xml:space="preserve"> in order to protect our RESTful api endpoints. For logging in and signing up, we utilize Passport Local strategy that authenticates a us</w:t>
+      </w:r>
+      <w:r>
+        <w:rPr>
+          <w:sz w:val="24"/>
+          <w:szCs w:val="24"/>
+        </w:rPr>
+        <w:t>ername and passport combination. A</w:t>
+      </w:r>
+      <w:r>
+        <w:rPr>
+          <w:sz w:val="24"/>
+          <w:szCs w:val="24"/>
+        </w:rPr>
+        <w:t xml:space="preserve">fter a successful authentication, we </w:t>
+      </w:r>
+      <w:r>
+        <w:rPr>
+          <w:sz w:val="24"/>
+          <w:szCs w:val="24"/>
+        </w:rPr>
+        <w:t xml:space="preserve">create a JSON Web </w:t>
+      </w:r>
+      <w:r>
+        <w:rPr>
+          <w:sz w:val="24"/>
+          <w:szCs w:val="24"/>
+        </w:rPr>
+        <w:t>Token and assign it to the user; then we use Passport-JWT strategy to au</w:t>
+      </w:r>
+      <w:r>
+        <w:rPr>
+          <w:sz w:val="24"/>
+          <w:szCs w:val="24"/>
+        </w:rPr>
+        <w:t>thenticate subsequent API</w:t>
+      </w:r>
+      <w:r>
+        <w:rPr>
+          <w:sz w:val="24"/>
+          <w:szCs w:val="24"/>
+        </w:rPr>
+        <w:t xml:space="preserve"> calls using this token.</w:t>
+      </w:r>
+      <w:r>
+        <w:rPr>
+          <w:sz w:val="24"/>
+          <w:szCs w:val="24"/>
+        </w:rPr>
+        <w:t xml:space="preserve"> </w:t>
+      </w:r>
+      <w:r>
+        <w:rPr>
+          <w:sz w:val="24"/>
+          <w:szCs w:val="24"/>
+        </w:rPr>
+        <w:t xml:space="preserve">At the front end, we have a AngularJS injector module that sets the Authorization header with the JWT token generated earlier. </w:t>
+      </w:r>
+      <w:r>
+        <w:rPr>
+          <w:sz w:val="24"/>
+          <w:szCs w:val="24"/>
+        </w:rPr>
+        <w:t>We also provide a HTTP Basic Authentication strategy for our API endpoints, and our back</w:t>
+      </w:r>
+      <w:r>
+        <w:rPr>
+          <w:sz w:val="24"/>
+          <w:szCs w:val="24"/>
+        </w:rPr>
+        <w:t>-</w:t>
+      </w:r>
+      <w:r>
+        <w:rPr>
+          <w:sz w:val="24"/>
+          <w:szCs w:val="24"/>
+        </w:rPr>
+        <w:t>end accepts both methods.</w:t>
+      </w:r>
+    </w:p>
+    <w:p>
+      <w:pPr>
+        <w:ind w:firstLine="720"/>
+        <w:jc w:val="both"/>
+        <w:rPr>
+          <w:sz w:val="24"/>
+          <w:szCs w:val="24"/>
+        </w:rPr>
+      </w:pPr>
+      <w:r>
+        <w:rPr>
+          <w:sz w:val="24"/>
+          <w:szCs w:val="24"/>
+        </w:rPr>
+        <w:t>Below are some screenshots:</w:t>
+      </w:r>
+    </w:p>
+    <w:p>
+      <w:pPr>
+        <w:ind w:firstLine="720"/>
+        <w:jc w:val="both"/>
+        <w:rPr>
+          <w:sz w:val="24"/>
+          <w:szCs w:val="24"/>
+        </w:rPr>
+      </w:pPr>
+      <w:r>
+        <w:rPr>
+          <w:noProof/>
+          <w:sz w:val="24"/>
+          <w:szCs w:val="24"/>
+          <w:lang w:val="en-US" w:eastAsia="zh-CN"/>
+        </w:rPr>
+        <w:lastRenderedPageBreak/>
+        <w:drawing>
+          <wp:inline distT="0" distB="0" distL="0" distR="0" wp14:anchorId="480ACB22" wp14:editId="5D72B377">
+            <wp:extent cx="3480435" cy="2175272"/>
+            <wp:effectExtent l="0" t="0" r="0" b="9525"/>
+            <wp:docPr id="1" name="Picture 1"/>
+            <wp:cNvGraphicFramePr>
+              <a:graphicFrameLocks xmlns:a="http://schemas.openxmlformats.org/drawingml/2006/main" noChangeAspect="1"/>
+            </wp:cNvGraphicFramePr>
+            <a:graphic xmlns:a="http://schemas.openxmlformats.org/drawingml/2006/main">
+              <a:graphicData uri="http://schemas.openxmlformats.org/drawingml/2006/picture">
+                <pic:pic xmlns:pic="http://schemas.openxmlformats.org/drawingml/2006/picture">
+                  <pic:nvPicPr>
+                    <pic:cNvPr id="1" name="Keith 2016-04-06 at 10.11.21 PM.png"/>
+                    <pic:cNvPicPr/>
+                  </pic:nvPicPr>
+                  <pic:blipFill>
+                    <a:blip r:embed="rId4" cstate="print">
+                      <a:extLst>
+                        <a:ext uri="{28A0092B-C50C-407E-A947-70E740481C1C}">
+                          <a14:useLocalDpi xmlns:a14="http://schemas.microsoft.com/office/drawing/2010/main" val="0"/>
+                        </a:ext>
+                      </a:extLst>
+                    </a:blip>
+                    <a:stretch>
+                      <a:fillRect/>
+                    </a:stretch>
+                  </pic:blipFill>
+                  <pic:spPr>
+                    <a:xfrm>
+                      <a:off x="0" y="0"/>
+                      <a:ext cx="3495207" cy="2184505"/>
+                    </a:xfrm>
+                    <a:prstGeom prst="rect">
+                      <a:avLst/>
+                    </a:prstGeom>
+                  </pic:spPr>
+                </pic:pic>
+              </a:graphicData>
+            </a:graphic>
+          </wp:inline>
+        </w:drawing>
+      </w:r>
+      <w:r>
+        <w:rPr>
+          <w:sz w:val="24"/>
+          <w:szCs w:val="24"/>
+        </w:rPr>
+        <w:t xml:space="preserve"> </w:t>
+      </w:r>
+    </w:p>
+    <w:p>
+      <w:pPr>
+        <w:ind w:firstLine="720"/>
+        <w:jc w:val="both"/>
+        <w:rPr>
+          <w:sz w:val="24"/>
+          <w:szCs w:val="24"/>
+        </w:rPr>
+      </w:pPr>
+      <w:r>
+        <w:rPr>
+          <w:sz w:val="24"/>
+          <w:szCs w:val="24"/>
+        </w:rPr>
+        <w:t>Notice that when a username/password combination is incorrect, an error message will appear and the user is prompted to retry.</w:t>
+      </w:r>
+    </w:p>
+    <w:p>
+      <w:pPr>
+        <w:ind w:firstLine="720"/>
+        <w:jc w:val="both"/>
+        <w:rPr>
+          <w:sz w:val="24"/>
+          <w:szCs w:val="24"/>
+        </w:rPr>
+      </w:pPr>
+    </w:p>
+    <w:p>
+      <w:pPr>
+        <w:ind w:firstLine="720"/>
+        <w:jc w:val="both"/>
+        <w:rPr>
+          <w:sz w:val="24"/>
+          <w:szCs w:val="24"/>
+          <w:lang w:val="en-US" w:eastAsia="zh-CN"/>
+        </w:rPr>
+      </w:pPr>
+      <w:r>
+        <w:rPr>
+          <w:noProof/>
+          <w:sz w:val="24"/>
+          <w:szCs w:val="24"/>
+          <w:lang w:val="en-US" w:eastAsia="zh-CN"/>
+        </w:rPr>
+        <w:drawing>
+          <wp:inline distT="0" distB="0" distL="0" distR="0" wp14:anchorId="6DC8F218" wp14:editId="5245F882">
+            <wp:extent cx="3480435" cy="2175272"/>
+            <wp:effectExtent l="0" t="0" r="0" b="9525"/>
+            <wp:docPr id="2" name="Picture 2"/>
+            <wp:cNvGraphicFramePr>
+              <a:graphicFrameLocks xmlns:a="http://schemas.openxmlformats.org/drawingml/2006/main" noChangeAspect="1"/>
+            </wp:cNvGraphicFramePr>
+            <a:graphic xmlns:a="http://schemas.openxmlformats.org/drawingml/2006/main">
+              <a:graphicData uri="http://schemas.openxmlformats.org/drawingml/2006/picture">
+                <pic:pic xmlns:pic="http://schemas.openxmlformats.org/drawingml/2006/picture">
+                  <pic:nvPicPr>
+                    <pic:cNvPr id="2" name="Keith 2016-04-06 at 10.10.42 PM.png"/>
+                    <pic:cNvPicPr/>
+                  </pic:nvPicPr>
+                  <pic:blipFill>
+                    <a:blip r:embed="rId5" cstate="print">
+                      <a:extLst>
+                        <a:ext uri="{28A0092B-C50C-407E-A947-70E740481C1C}">
+                          <a14:useLocalDpi xmlns:a14="http://schemas.microsoft.com/office/drawing/2010/main" val="0"/>
+                        </a:ext>
+                      </a:extLst>
+                    </a:blip>
+                    <a:stretch>
+                      <a:fillRect/>
+                    </a:stretch>
+                  </pic:blipFill>
+                  <pic:spPr>
+                    <a:xfrm>
+                      <a:off x="0" y="0"/>
+                      <a:ext cx="3484305" cy="2177690"/>
+                    </a:xfrm>
+                    <a:prstGeom prst="rect">
+                      <a:avLst/>
+                    </a:prstGeom>
+                  </pic:spPr>
+                </pic:pic>
+              </a:graphicData>
+            </a:graphic>
+          </wp:inline>
+        </w:drawing>
+      </w:r>
+    </w:p>
+    <w:p>
+      <w:pPr>
+        <w:jc w:val="both"/>
+        <w:rPr>
+          <w:sz w:val="24"/>
+          <w:szCs w:val="24"/>
+          <w:lang w:val="en-US" w:eastAsia="zh-CN"/>
+        </w:rPr>
+      </w:pPr>
+      <w:r>
+        <w:rPr>
+          <w:sz w:val="24"/>
+          <w:szCs w:val="24"/>
+          <w:lang w:val="en-US" w:eastAsia="zh-CN"/>
+        </w:rPr>
+        <w:tab/>
+        <w:t>Using</w:t>
+      </w:r>
+      <w:r>
+        <w:rPr>
+          <w:sz w:val="24"/>
+          <w:szCs w:val="24"/>
+          <w:lang w:val="en-US" w:eastAsia="zh-CN"/>
+        </w:rPr>
+        <w:t xml:space="preserve"> Postman to test API endpoints. Authorization header is set to the JWT token and we are authenticated to perform a GET request to retrieve all users.</w:t>
+      </w:r>
+    </w:p>
+    <w:p>
+      <w:pPr>
+        <w:jc w:val="both"/>
+        <w:rPr>
+          <w:sz w:val="24"/>
+          <w:szCs w:val="24"/>
+          <w:lang w:val="en-US" w:eastAsia="zh-CN"/>
+        </w:rPr>
+      </w:pPr>
+    </w:p>
+    <w:p>
+      <w:pPr>
+        <w:jc w:val="both"/>
+        <w:rPr>
+          <w:sz w:val="24"/>
+          <w:szCs w:val="24"/>
+          <w:lang w:val="en-US" w:eastAsia="zh-CN"/>
+        </w:rPr>
+      </w:pPr>
+      <w:r>
+        <w:rPr>
+          <w:sz w:val="24"/>
+          <w:szCs w:val="24"/>
+          <w:lang w:val="en-US" w:eastAsia="zh-CN"/>
+        </w:rPr>
+        <w:lastRenderedPageBreak/>
+        <w:tab/>
+      </w:r>
+      <w:r>
+        <w:rPr>
+          <w:noProof/>
+          <w:sz w:val="24"/>
+          <w:szCs w:val="24"/>
+          <w:lang w:val="en-US" w:eastAsia="zh-CN"/>
+        </w:rPr>
+        <w:drawing>
+          <wp:inline distT="0" distB="0" distL="0" distR="0" wp14:anchorId="564DC37B" wp14:editId="4845DA8B">
+            <wp:extent cx="3709035" cy="2318147"/>
+            <wp:effectExtent l="0" t="0" r="0" b="0"/>
+            <wp:docPr id="3" name="Picture 3"/>
+            <wp:cNvGraphicFramePr>
+              <a:graphicFrameLocks xmlns:a="http://schemas.openxmlformats.org/drawingml/2006/main" noChangeAspect="1"/>
+            </wp:cNvGraphicFramePr>
+            <a:graphic xmlns:a="http://schemas.openxmlformats.org/drawingml/2006/main">
+              <a:graphicData uri="http://schemas.openxmlformats.org/drawingml/2006/picture">
+                <pic:pic xmlns:pic="http://schemas.openxmlformats.org/drawingml/2006/picture">
+                  <pic:nvPicPr>
+                    <pic:cNvPr id="3" name="Keith 2016-04-06 at 10.50.04 PM.png"/>
+                    <pic:cNvPicPr/>
+                  </pic:nvPicPr>
+                  <pic:blipFill>
+                    <a:blip r:embed="rId6" cstate="print">
+                      <a:extLst>
+                        <a:ext uri="{28A0092B-C50C-407E-A947-70E740481C1C}">
+                          <a14:useLocalDpi xmlns:a14="http://schemas.microsoft.com/office/drawing/2010/main" val="0"/>
+                        </a:ext>
+                      </a:extLst>
+                    </a:blip>
+                    <a:stretch>
+                      <a:fillRect/>
+                    </a:stretch>
+                  </pic:blipFill>
+                  <pic:spPr>
+                    <a:xfrm>
+                      <a:off x="0" y="0"/>
+                      <a:ext cx="3710032" cy="2318770"/>
+                    </a:xfrm>
+                    <a:prstGeom prst="rect">
+                      <a:avLst/>
+                    </a:prstGeom>
+                  </pic:spPr>
+                </pic:pic>
+              </a:graphicData>
+            </a:graphic>
+          </wp:inline>
+        </w:drawing>
+      </w:r>
+    </w:p>
+    <w:p>
+      <w:pPr>
+        <w:jc w:val="both"/>
+        <w:rPr>
+          <w:sz w:val="24"/>
+          <w:szCs w:val="24"/>
+          <w:lang w:val="en-US" w:eastAsia="zh-CN"/>
+        </w:rPr>
+      </w:pPr>
+      <w:r>
+        <w:rPr>
+          <w:sz w:val="24"/>
+          <w:szCs w:val="24"/>
+          <w:lang w:val="en-US" w:eastAsia="zh-CN"/>
+        </w:rPr>
+        <w:tab/>
+        <w:t>Using Basic Authentication by providing a username and password also works.</w:t>
+      </w:r>
+    </w:p>
+    <w:p>
+      <w:pPr>
+        <w:jc w:val="both"/>
+        <w:rPr>
+          <w:sz w:val="24"/>
+          <w:szCs w:val="24"/>
+          <w:lang w:val="en-US" w:eastAsia="zh-CN"/>
+        </w:rPr>
+      </w:pPr>
+    </w:p>
+    <w:p>
+      <w:pPr>
+        <w:jc w:val="both"/>
+        <w:rPr>
+          <w:sz w:val="24"/>
+          <w:szCs w:val="24"/>
+          <w:lang w:val="en-US" w:eastAsia="zh-CN"/>
+        </w:rPr>
+      </w:pPr>
+      <w:r>
+        <w:rPr>
+          <w:sz w:val="24"/>
+          <w:szCs w:val="24"/>
+          <w:lang w:val="en-US" w:eastAsia="zh-CN"/>
+        </w:rPr>
+        <w:tab/>
+      </w:r>
+      <w:r>
+        <w:rPr>
+          <w:noProof/>
+          <w:sz w:val="24"/>
+          <w:szCs w:val="24"/>
+          <w:lang w:val="en-US" w:eastAsia="zh-CN"/>
+        </w:rPr>
+        <w:drawing>
+          <wp:inline distT="0" distB="0" distL="0" distR="0" wp14:anchorId="0A0E259F" wp14:editId="1E4D6F79">
+            <wp:extent cx="3789680" cy="2368550"/>
+            <wp:effectExtent l="0" t="0" r="0" b="0"/>
+            <wp:docPr id="4" name="Picture 4"/>
+            <wp:cNvGraphicFramePr>
+              <a:graphicFrameLocks xmlns:a="http://schemas.openxmlformats.org/drawingml/2006/main" noChangeAspect="1"/>
+            </wp:cNvGraphicFramePr>
+            <a:graphic xmlns:a="http://schemas.openxmlformats.org/drawingml/2006/main">
+              <a:graphicData uri="http://schemas.openxmlformats.org/drawingml/2006/picture">
+                <pic:pic xmlns:pic="http://schemas.openxmlformats.org/drawingml/2006/picture">
+                  <pic:nvPicPr>
+                    <pic:cNvPr id="4" name="Keith 2016-04-06 at 10.51.11 PM.png"/>
+                    <pic:cNvPicPr/>
+                  </pic:nvPicPr>
+                  <pic:blipFill>
+                    <a:blip r:embed="rId7" cstate="print">
+                      <a:extLst>
+                        <a:ext uri="{28A0092B-C50C-407E-A947-70E740481C1C}">
+                          <a14:useLocalDpi xmlns:a14="http://schemas.microsoft.com/office/drawing/2010/main" val="0"/>
+                        </a:ext>
+                      </a:extLst>
+                    </a:blip>
+                    <a:stretch>
+                      <a:fillRect/>
+                    </a:stretch>
+                  </pic:blipFill>
+                  <pic:spPr>
+                    <a:xfrm>
+                      <a:off x="0" y="0"/>
+                      <a:ext cx="3789680" cy="2368550"/>
+                    </a:xfrm>
+                    <a:prstGeom prst="rect">
+                      <a:avLst/>
+                    </a:prstGeom>
+                  </pic:spPr>
+                </pic:pic>
+              </a:graphicData>
+            </a:graphic>
+          </wp:inline>
+        </w:drawing>
+      </w:r>
+    </w:p>
+    <w:p>
+      <w:pPr>
+        <w:jc w:val="both"/>
+        <w:rPr>
+          <w:sz w:val="24"/>
+          <w:szCs w:val="24"/>
+          <w:lang w:val="en-US" w:eastAsia="zh-CN"/>
+        </w:rPr>
+      </w:pPr>
+      <w:r>
+        <w:rPr>
+          <w:sz w:val="24"/>
+          <w:szCs w:val="24"/>
+          <w:lang w:val="en-US" w:eastAsia="zh-CN"/>
+        </w:rPr>
+        <w:tab/>
+        <w:t>If authentication failed, server responds with a 401 (Unauthorized).</w:t>
+      </w:r>
+      <w:bookmarkStart w:id="0" w:name="_GoBack"/>
+      <w:bookmarkEnd w:id="0"/>
     </w:p>
     <w:p>
       <w:pPr>
@@ -268,8 +748,6 @@
         <w:tab/>
         <w:t>?</w:t>
       </w:r>
-      <w:bookmarkStart w:id="0" w:name="_GoBack"/>
-      <w:bookmarkEnd w:id="0"/>
     </w:p>
     <w:sectPr>
       <w:pgSz w:w="12240" w:h="15840"/>
@@ -298,7 +776,7 @@
       </w:pPr>
     </w:pPrDefault>
   </w:docDefaults>
-  <w:latentStyles w:defLockedState="0" w:defUIPriority="99" w:defSemiHidden="0" w:defUnhideWhenUsed="0" w:defQFormat="0" w:count="371">
+  <w:latentStyles w:defLockedState="0" w:defUIPriority="99" w:defSemiHidden="0" w:defUnhideWhenUsed="0" w:defQFormat="0" w:count="380">
     <w:lsdException w:name="Normal" w:uiPriority="0" w:qFormat="1"/>
     <w:lsdException w:name="heading 1" w:uiPriority="9" w:qFormat="1"/>
     <w:lsdException w:name="heading 2" w:semiHidden="1" w:uiPriority="9" w:unhideWhenUsed="1" w:qFormat="1"/>

--- a/report.docx
+++ b/report.docx
@@ -3913,8 +3913,6 @@
           <w:szCs w:val="24"/>
         </w:rPr>
       </w:pPr>
-      <w:bookmarkStart w:id="0" w:name="_GoBack"/>
-      <w:bookmarkEnd w:id="0"/>
     </w:p>
     <w:p>
       <w:pPr>
@@ -3950,8 +3948,25 @@
           <w:szCs w:val="24"/>
         </w:rPr>
         <w:tab/>
-        <w:t>?</w:t>
-      </w:r>
+      </w:r>
+      <w:r>
+        <w:rPr>
+          <w:sz w:val="24"/>
+          <w:szCs w:val="24"/>
+        </w:rPr>
+        <w:t>Located at this link: https://youtu.be/oyTk_V1L4JA</w:t>
+      </w:r>
+    </w:p>
+    <w:p>
+      <w:pPr>
+        <w:jc w:val="both"/>
+        <w:rPr>
+          <w:sz w:val="24"/>
+          <w:szCs w:val="24"/>
+        </w:rPr>
+      </w:pPr>
+      <w:bookmarkStart w:id="0" w:name="_GoBack"/>
+      <w:bookmarkEnd w:id="0"/>
     </w:p>
     <w:sectPr>
       <w:pgSz w:w="12240" w:h="15840"/>

--- a/report.docx
+++ b/report.docx
@@ -3948,14 +3948,21 @@
           <w:szCs w:val="24"/>
         </w:rPr>
         <w:tab/>
-      </w:r>
-      <w:r>
-        <w:rPr>
-          <w:sz w:val="24"/>
-          <w:szCs w:val="24"/>
-        </w:rPr>
-        <w:t>Located at this link: https://youtu.be/oyTk_V1L4JA</w:t>
-      </w:r>
+        <w:t xml:space="preserve">Located at this link: </w:t>
+      </w:r>
+      <w:r>
+        <w:rPr>
+          <w:rFonts w:ascii="Helvetica Neue" w:hAnsi="Helvetica Neue" w:cs="Helvetica Neue"/>
+          <w:color w:val="10131A"/>
+          <w:sz w:val="28"/>
+          <w:szCs w:val="28"/>
+          <w:u w:val="single" w:color="10131A"/>
+          <w:lang w:val="en-US"/>
+        </w:rPr>
+        <w:t>https://youtu.be/IvTcBKPKGyY</w:t>
+      </w:r>
+      <w:bookmarkStart w:id="0" w:name="_GoBack"/>
+      <w:bookmarkEnd w:id="0"/>
     </w:p>
     <w:p>
       <w:pPr>
@@ -3965,8 +3972,6 @@
           <w:szCs w:val="24"/>
         </w:rPr>
       </w:pPr>
-      <w:bookmarkStart w:id="0" w:name="_GoBack"/>
-      <w:bookmarkEnd w:id="0"/>
     </w:p>
     <w:sectPr>
       <w:pgSz w:w="12240" w:h="15840"/>

--- a/report.docx
+++ b/report.docx
@@ -1,6 +1,6 @@
 
 <file path=word/document.xml><?xml version="1.0" encoding="utf-8"?>
-<w:document xmlns:wpc="http://schemas.microsoft.com/office/word/2010/wordprocessingCanvas" xmlns:mo="http://schemas.microsoft.com/office/mac/office/2008/main" xmlns:mc="http://schemas.openxmlformats.org/markup-compatibility/2006" xmlns:mv="urn:schemas-microsoft-com:mac:vml" xmlns:o="urn:schemas-microsoft-com:office:office" xmlns:r="http://schemas.openxmlformats.org/officeDocument/2006/relationships" xmlns:m="http://schemas.openxmlformats.org/officeDocument/2006/math" xmlns:v="urn:schemas-microsoft-com:vml" xmlns:wp14="http://schemas.microsoft.com/office/word/2010/wordprocessingDrawing" xmlns:wp="http://schemas.openxmlformats.org/drawingml/2006/wordprocessingDrawing" xmlns:w10="urn:schemas-microsoft-com:office:word" xmlns:w="http://schemas.openxmlformats.org/wordprocessingml/2006/main" xmlns:w14="http://schemas.microsoft.com/office/word/2010/wordml" xmlns:w15="http://schemas.microsoft.com/office/word/2012/wordml" xmlns:wpg="http://schemas.microsoft.com/office/word/2010/wordprocessingGroup" xmlns:wpi="http://schemas.microsoft.com/office/word/2010/wordprocessingInk" xmlns:wne="http://schemas.microsoft.com/office/word/2006/wordml" xmlns:wps="http://schemas.microsoft.com/office/word/2010/wordprocessingShape" mc:Ignorable="w14 w15 wp14">
+<w:document xmlns:ve="http://schemas.openxmlformats.org/markup-compatibility/2006" xmlns:o="urn:schemas-microsoft-com:office:office" xmlns:r="http://schemas.openxmlformats.org/officeDocument/2006/relationships" xmlns:m="http://schemas.openxmlformats.org/officeDocument/2006/math" xmlns:v="urn:schemas-microsoft-com:vml" xmlns:wp="http://schemas.openxmlformats.org/drawingml/2006/wordprocessingDrawing" xmlns:w10="urn:schemas-microsoft-com:office:word" xmlns:w="http://schemas.openxmlformats.org/wordprocessingml/2006/main" xmlns:wne="http://schemas.microsoft.com/office/word/2006/wordml">
   <w:body>
     <w:p>
       <w:pPr>
@@ -91,23 +91,7 @@
           <w:sz w:val="24"/>
           <w:szCs w:val="24"/>
         </w:rPr>
-        <w:t xml:space="preserve">An additional </w:t>
-      </w:r>
-      <w:proofErr w:type="spellStart"/>
-      <w:r>
-        <w:rPr>
-          <w:sz w:val="24"/>
-          <w:szCs w:val="24"/>
-        </w:rPr>
-        <w:t>auth</w:t>
-      </w:r>
-      <w:proofErr w:type="spellEnd"/>
-      <w:r>
-        <w:rPr>
-          <w:sz w:val="24"/>
-          <w:szCs w:val="24"/>
-        </w:rPr>
-        <w:t xml:space="preserve"> service is used to keep track of the current user. On the backend, the REST endpoints mostly reside in the </w:t>
+        <w:t xml:space="preserve">An additional auth service is used to keep track of the current user. On the backend, the REST endpoints mostly reside in the </w:t>
       </w:r>
       <w:proofErr w:type="spellStart"/>
       <w:r>
@@ -280,23 +264,7 @@
           <w:sz w:val="24"/>
           <w:szCs w:val="24"/>
         </w:rPr>
-        <w:t xml:space="preserve"> Before each </w:t>
-      </w:r>
-      <w:proofErr w:type="gramStart"/>
-      <w:r>
-        <w:rPr>
-          <w:sz w:val="24"/>
-          <w:szCs w:val="24"/>
-        </w:rPr>
-        <w:t>save(</w:t>
-      </w:r>
-      <w:proofErr w:type="gramEnd"/>
-      <w:r>
-        <w:rPr>
-          <w:sz w:val="24"/>
-          <w:szCs w:val="24"/>
-        </w:rPr>
-        <w:t>) call, we check if password has changed; if it is, we hash it and overwrite the old password and save in the database.</w:t>
+        <w:t xml:space="preserve"> Before each save() call, we check if password has changed; if it is, we hash it and overwrite the old password and save in the database.</w:t>
       </w:r>
     </w:p>
     <w:p>
@@ -450,23 +418,7 @@
           <w:sz w:val="24"/>
           <w:szCs w:val="24"/>
         </w:rPr>
-        <w:t xml:space="preserve">At the front end, we have </w:t>
-      </w:r>
-      <w:proofErr w:type="gramStart"/>
-      <w:r>
-        <w:rPr>
-          <w:sz w:val="24"/>
-          <w:szCs w:val="24"/>
-        </w:rPr>
-        <w:t>a</w:t>
-      </w:r>
-      <w:proofErr w:type="gramEnd"/>
-      <w:r>
-        <w:rPr>
-          <w:sz w:val="24"/>
-          <w:szCs w:val="24"/>
-        </w:rPr>
-        <w:t xml:space="preserve"> </w:t>
+        <w:t xml:space="preserve">At the front end, we have a </w:t>
       </w:r>
       <w:proofErr w:type="spellStart"/>
       <w:r>
@@ -537,11 +489,11 @@
           <w:noProof/>
           <w:sz w:val="24"/>
           <w:szCs w:val="24"/>
-          <w:lang w:val="en-US" w:eastAsia="zh-CN"/>
+          <w:lang w:eastAsia="en-CA"/>
         </w:rPr>
         <w:lastRenderedPageBreak/>
         <w:drawing>
-          <wp:inline distT="0" distB="0" distL="0" distR="0" wp14:anchorId="480ACB22" wp14:editId="5D72B377">
+          <wp:inline distT="0" distB="0" distL="0" distR="0">
             <wp:extent cx="3480435" cy="2175272"/>
             <wp:effectExtent l="0" t="0" r="0" b="9525"/>
             <wp:docPr id="1" name="Picture 1"/>
@@ -559,7 +511,7 @@
                     <a:blip r:embed="rId4" cstate="print">
                       <a:extLst>
                         <a:ext uri="{28A0092B-C50C-407E-A947-70E740481C1C}">
-                          <a14:useLocalDpi xmlns:a14="http://schemas.microsoft.com/office/drawing/2010/main" val="0"/>
+                          <a14:useLocalDpi xmlns:a14="http://schemas.microsoft.com/office/drawing/2010/main" xmlns:wps="http://schemas.microsoft.com/office/word/2010/wordprocessingShape" xmlns:wpi="http://schemas.microsoft.com/office/word/2010/wordprocessingInk" xmlns:wpg="http://schemas.microsoft.com/office/word/2010/wordprocessingGroup" xmlns:w15="http://schemas.microsoft.com/office/word/2012/wordml" xmlns:w14="http://schemas.microsoft.com/office/word/2010/wordml" xmlns:w="http://schemas.openxmlformats.org/wordprocessingml/2006/main" xmlns:w10="urn:schemas-microsoft-com:office:word" xmlns:wp14="http://schemas.microsoft.com/office/word/2010/wordprocessingDrawing" xmlns:v="urn:schemas-microsoft-com:vml" xmlns:o="urn:schemas-microsoft-com:office:office" xmlns:mv="urn:schemas-microsoft-com:mac:vml" xmlns:mc="http://schemas.openxmlformats.org/markup-compatibility/2006" xmlns:mo="http://schemas.microsoft.com/office/mac/office/2008/main" xmlns:wpc="http://schemas.microsoft.com/office/word/2010/wordprocessingCanvas" xmlns="" val="0"/>
                         </a:ext>
                       </a:extLst>
                     </a:blip>
@@ -632,10 +584,10 @@
           <w:noProof/>
           <w:sz w:val="24"/>
           <w:szCs w:val="24"/>
-          <w:lang w:val="en-US" w:eastAsia="zh-CN"/>
+          <w:lang w:eastAsia="en-CA"/>
         </w:rPr>
         <w:drawing>
-          <wp:inline distT="0" distB="0" distL="0" distR="0" wp14:anchorId="6DC8F218" wp14:editId="5245F882">
+          <wp:inline distT="0" distB="0" distL="0" distR="0">
             <wp:extent cx="3480435" cy="2175272"/>
             <wp:effectExtent l="0" t="0" r="0" b="9525"/>
             <wp:docPr id="2" name="Picture 2"/>
@@ -653,7 +605,7 @@
                     <a:blip r:embed="rId5" cstate="print">
                       <a:extLst>
                         <a:ext uri="{28A0092B-C50C-407E-A947-70E740481C1C}">
-                          <a14:useLocalDpi xmlns:a14="http://schemas.microsoft.com/office/drawing/2010/main" val="0"/>
+                          <a14:useLocalDpi xmlns:a14="http://schemas.microsoft.com/office/drawing/2010/main" xmlns:wps="http://schemas.microsoft.com/office/word/2010/wordprocessingShape" xmlns:wpi="http://schemas.microsoft.com/office/word/2010/wordprocessingInk" xmlns:wpg="http://schemas.microsoft.com/office/word/2010/wordprocessingGroup" xmlns:w15="http://schemas.microsoft.com/office/word/2012/wordml" xmlns:w14="http://schemas.microsoft.com/office/word/2010/wordml" xmlns:w="http://schemas.openxmlformats.org/wordprocessingml/2006/main" xmlns:w10="urn:schemas-microsoft-com:office:word" xmlns:wp14="http://schemas.microsoft.com/office/word/2010/wordprocessingDrawing" xmlns:v="urn:schemas-microsoft-com:vml" xmlns:o="urn:schemas-microsoft-com:office:office" xmlns:mv="urn:schemas-microsoft-com:mac:vml" xmlns:mc="http://schemas.openxmlformats.org/markup-compatibility/2006" xmlns:mo="http://schemas.microsoft.com/office/mac/office/2008/main" xmlns:wpc="http://schemas.microsoft.com/office/word/2010/wordprocessingCanvas" xmlns="" val="0"/>
                         </a:ext>
                       </a:extLst>
                     </a:blip>
@@ -737,10 +689,10 @@
           <w:noProof/>
           <w:sz w:val="24"/>
           <w:szCs w:val="24"/>
-          <w:lang w:val="en-US" w:eastAsia="zh-CN"/>
+          <w:lang w:eastAsia="en-CA"/>
         </w:rPr>
         <w:drawing>
-          <wp:inline distT="0" distB="0" distL="0" distR="0" wp14:anchorId="564DC37B" wp14:editId="4845DA8B">
+          <wp:inline distT="0" distB="0" distL="0" distR="0">
             <wp:extent cx="3709035" cy="2318147"/>
             <wp:effectExtent l="0" t="0" r="0" b="0"/>
             <wp:docPr id="3" name="Picture 3"/>
@@ -758,7 +710,7 @@
                     <a:blip r:embed="rId6" cstate="print">
                       <a:extLst>
                         <a:ext uri="{28A0092B-C50C-407E-A947-70E740481C1C}">
-                          <a14:useLocalDpi xmlns:a14="http://schemas.microsoft.com/office/drawing/2010/main" val="0"/>
+                          <a14:useLocalDpi xmlns:a14="http://schemas.microsoft.com/office/drawing/2010/main" xmlns:wps="http://schemas.microsoft.com/office/word/2010/wordprocessingShape" xmlns:wpi="http://schemas.microsoft.com/office/word/2010/wordprocessingInk" xmlns:wpg="http://schemas.microsoft.com/office/word/2010/wordprocessingGroup" xmlns:w15="http://schemas.microsoft.com/office/word/2012/wordml" xmlns:w14="http://schemas.microsoft.com/office/word/2010/wordml" xmlns:w="http://schemas.openxmlformats.org/wordprocessingml/2006/main" xmlns:w10="urn:schemas-microsoft-com:office:word" xmlns:wp14="http://schemas.microsoft.com/office/word/2010/wordprocessingDrawing" xmlns:v="urn:schemas-microsoft-com:vml" xmlns:o="urn:schemas-microsoft-com:office:office" xmlns:mv="urn:schemas-microsoft-com:mac:vml" xmlns:mc="http://schemas.openxmlformats.org/markup-compatibility/2006" xmlns:mo="http://schemas.microsoft.com/office/mac/office/2008/main" xmlns:wpc="http://schemas.microsoft.com/office/word/2010/wordprocessingCanvas" xmlns="" val="0"/>
                         </a:ext>
                       </a:extLst>
                     </a:blip>
@@ -833,10 +785,10 @@
           <w:noProof/>
           <w:sz w:val="24"/>
           <w:szCs w:val="24"/>
-          <w:lang w:val="en-US" w:eastAsia="zh-CN"/>
+          <w:lang w:eastAsia="en-CA"/>
         </w:rPr>
         <w:drawing>
-          <wp:inline distT="0" distB="0" distL="0" distR="0" wp14:anchorId="0A0E259F" wp14:editId="1E4D6F79">
+          <wp:inline distT="0" distB="0" distL="0" distR="0">
             <wp:extent cx="3789680" cy="2368550"/>
             <wp:effectExtent l="0" t="0" r="0" b="0"/>
             <wp:docPr id="4" name="Picture 4"/>
@@ -854,7 +806,7 @@
                     <a:blip r:embed="rId7" cstate="print">
                       <a:extLst>
                         <a:ext uri="{28A0092B-C50C-407E-A947-70E740481C1C}">
-                          <a14:useLocalDpi xmlns:a14="http://schemas.microsoft.com/office/drawing/2010/main" val="0"/>
+                          <a14:useLocalDpi xmlns:a14="http://schemas.microsoft.com/office/drawing/2010/main" xmlns:wps="http://schemas.microsoft.com/office/word/2010/wordprocessingShape" xmlns:wpi="http://schemas.microsoft.com/office/word/2010/wordprocessingInk" xmlns:wpg="http://schemas.microsoft.com/office/word/2010/wordprocessingGroup" xmlns:w15="http://schemas.microsoft.com/office/word/2012/wordml" xmlns:w14="http://schemas.microsoft.com/office/word/2010/wordml" xmlns:w="http://schemas.openxmlformats.org/wordprocessingml/2006/main" xmlns:w10="urn:schemas-microsoft-com:office:word" xmlns:wp14="http://schemas.microsoft.com/office/word/2010/wordprocessingDrawing" xmlns:v="urn:schemas-microsoft-com:vml" xmlns:o="urn:schemas-microsoft-com:office:office" xmlns:mv="urn:schemas-microsoft-com:mac:vml" xmlns:mc="http://schemas.openxmlformats.org/markup-compatibility/2006" xmlns:mo="http://schemas.microsoft.com/office/mac/office/2008/main" xmlns:wpc="http://schemas.microsoft.com/office/word/2010/wordprocessingCanvas" xmlns="" val="0"/>
                         </a:ext>
                       </a:extLst>
                     </a:blip>
@@ -901,6 +853,22 @@
       <w:pPr>
         <w:jc w:val="both"/>
         <w:rPr>
+          <w:sz w:val="24"/>
+          <w:szCs w:val="24"/>
+        </w:rPr>
+      </w:pPr>
+      <w:r>
+        <w:rPr>
+          <w:sz w:val="24"/>
+          <w:szCs w:val="24"/>
+        </w:rPr>
+        <w:t>Mocha was used to test the functionality of all pages and functions for correctness. These tests attempted to retrieve useful information from the page functions including verifying the creation of users and events. Other tests also tested for the returns of the search function and navigation functionalities.</w:t>
+      </w:r>
+    </w:p>
+    <w:p>
+      <w:pPr>
+        <w:jc w:val="both"/>
+        <w:rPr>
           <w:b/>
           <w:sz w:val="24"/>
           <w:szCs w:val="24"/>
@@ -960,7 +928,7 @@
       <w:tblPr>
         <w:tblW w:w="10239" w:type="dxa"/>
         <w:tblInd w:w="93" w:type="dxa"/>
-        <w:tblLook w:val="04A0" w:firstRow="1" w:lastRow="0" w:firstColumn="1" w:lastColumn="0" w:noHBand="0" w:noVBand="1"/>
+        <w:tblLook w:val="04A0"/>
       </w:tblPr>
       <w:tblGrid>
         <w:gridCol w:w="960"/>
@@ -1139,7 +1107,16 @@
                 <w:color w:val="000000"/>
                 <w:lang w:eastAsia="en-CA"/>
               </w:rPr>
-              <w:t>Median response time</w:t>
+              <w:t xml:space="preserve">Median response </w:t>
+            </w:r>
+            <w:r>
+              <w:rPr>
+                <w:rFonts w:ascii="Calibri" w:eastAsia="Times New Roman" w:hAnsi="Calibri" w:cs="Times New Roman"/>
+                <w:color w:val="000000"/>
+                <w:lang w:eastAsia="en-CA"/>
+              </w:rPr>
+              <w:lastRenderedPageBreak/>
+              <w:t>time</w:t>
             </w:r>
           </w:p>
         </w:tc>
@@ -1172,7 +1149,17 @@
                 <w:color w:val="000000"/>
                 <w:lang w:eastAsia="en-CA"/>
               </w:rPr>
-              <w:t>Average response time</w:t>
+              <w:lastRenderedPageBreak/>
+              <w:t xml:space="preserve">Average response </w:t>
+            </w:r>
+            <w:r>
+              <w:rPr>
+                <w:rFonts w:ascii="Calibri" w:eastAsia="Times New Roman" w:hAnsi="Calibri" w:cs="Times New Roman"/>
+                <w:color w:val="000000"/>
+                <w:lang w:eastAsia="en-CA"/>
+              </w:rPr>
+              <w:lastRenderedPageBreak/>
+              <w:t>time</w:t>
             </w:r>
           </w:p>
         </w:tc>
@@ -1205,7 +1192,17 @@
                 <w:color w:val="000000"/>
                 <w:lang w:eastAsia="en-CA"/>
               </w:rPr>
-              <w:t>Min response time</w:t>
+              <w:lastRenderedPageBreak/>
+              <w:t xml:space="preserve">Min response </w:t>
+            </w:r>
+            <w:r>
+              <w:rPr>
+                <w:rFonts w:ascii="Calibri" w:eastAsia="Times New Roman" w:hAnsi="Calibri" w:cs="Times New Roman"/>
+                <w:color w:val="000000"/>
+                <w:lang w:eastAsia="en-CA"/>
+              </w:rPr>
+              <w:lastRenderedPageBreak/>
+              <w:t>time</w:t>
             </w:r>
           </w:p>
         </w:tc>
@@ -1238,40 +1235,60 @@
                 <w:color w:val="000000"/>
                 <w:lang w:eastAsia="en-CA"/>
               </w:rPr>
-              <w:t>Max response time</w:t>
-            </w:r>
-          </w:p>
-        </w:tc>
-        <w:tc>
-          <w:tcPr>
-            <w:tcW w:w="960" w:type="dxa"/>
-            <w:tcBorders>
-              <w:top w:val="nil"/>
-              <w:left w:val="nil"/>
-              <w:bottom w:val="nil"/>
-              <w:right w:val="nil"/>
-            </w:tcBorders>
-            <w:shd w:val="clear" w:color="auto" w:fill="auto"/>
-            <w:noWrap/>
-            <w:vAlign w:val="bottom"/>
-            <w:hideMark/>
-          </w:tcPr>
-          <w:p>
-            <w:pPr>
-              <w:spacing w:after="0" w:line="240" w:lineRule="auto"/>
-              <w:rPr>
-                <w:rFonts w:ascii="Calibri" w:eastAsia="Times New Roman" w:hAnsi="Calibri" w:cs="Times New Roman"/>
-                <w:color w:val="000000"/>
-                <w:lang w:eastAsia="en-CA"/>
-              </w:rPr>
-            </w:pPr>
-            <w:r>
-              <w:rPr>
-                <w:rFonts w:ascii="Calibri" w:eastAsia="Times New Roman" w:hAnsi="Calibri" w:cs="Times New Roman"/>
-                <w:color w:val="000000"/>
-                <w:lang w:eastAsia="en-CA"/>
-              </w:rPr>
-              <w:t>Average Content Size</w:t>
+              <w:lastRenderedPageBreak/>
+              <w:t xml:space="preserve">Max response </w:t>
+            </w:r>
+            <w:r>
+              <w:rPr>
+                <w:rFonts w:ascii="Calibri" w:eastAsia="Times New Roman" w:hAnsi="Calibri" w:cs="Times New Roman"/>
+                <w:color w:val="000000"/>
+                <w:lang w:eastAsia="en-CA"/>
+              </w:rPr>
+              <w:lastRenderedPageBreak/>
+              <w:t>time</w:t>
+            </w:r>
+          </w:p>
+        </w:tc>
+        <w:tc>
+          <w:tcPr>
+            <w:tcW w:w="960" w:type="dxa"/>
+            <w:tcBorders>
+              <w:top w:val="nil"/>
+              <w:left w:val="nil"/>
+              <w:bottom w:val="nil"/>
+              <w:right w:val="nil"/>
+            </w:tcBorders>
+            <w:shd w:val="clear" w:color="auto" w:fill="auto"/>
+            <w:noWrap/>
+            <w:vAlign w:val="bottom"/>
+            <w:hideMark/>
+          </w:tcPr>
+          <w:p>
+            <w:pPr>
+              <w:spacing w:after="0" w:line="240" w:lineRule="auto"/>
+              <w:rPr>
+                <w:rFonts w:ascii="Calibri" w:eastAsia="Times New Roman" w:hAnsi="Calibri" w:cs="Times New Roman"/>
+                <w:color w:val="000000"/>
+                <w:lang w:eastAsia="en-CA"/>
+              </w:rPr>
+            </w:pPr>
+            <w:r>
+              <w:rPr>
+                <w:rFonts w:ascii="Calibri" w:eastAsia="Times New Roman" w:hAnsi="Calibri" w:cs="Times New Roman"/>
+                <w:color w:val="000000"/>
+                <w:lang w:eastAsia="en-CA"/>
+              </w:rPr>
+              <w:lastRenderedPageBreak/>
+              <w:t xml:space="preserve">Average Content </w:t>
+            </w:r>
+            <w:r>
+              <w:rPr>
+                <w:rFonts w:ascii="Calibri" w:eastAsia="Times New Roman" w:hAnsi="Calibri" w:cs="Times New Roman"/>
+                <w:color w:val="000000"/>
+                <w:lang w:eastAsia="en-CA"/>
+              </w:rPr>
+              <w:lastRenderedPageBreak/>
+              <w:t>Size</w:t>
             </w:r>
           </w:p>
         </w:tc>
@@ -1304,6 +1321,7 @@
                 <w:color w:val="000000"/>
                 <w:lang w:eastAsia="en-CA"/>
               </w:rPr>
+              <w:lastRenderedPageBreak/>
               <w:t>Requests/s</w:t>
             </w:r>
           </w:p>
@@ -1342,6 +1360,7 @@
                 <w:color w:val="000000"/>
                 <w:lang w:eastAsia="en-CA"/>
               </w:rPr>
+              <w:lastRenderedPageBreak/>
               <w:t>GET</w:t>
             </w:r>
           </w:p>
@@ -2361,7 +2380,6 @@
           <w:sz w:val="24"/>
           <w:szCs w:val="24"/>
         </w:rPr>
-        <w:lastRenderedPageBreak/>
         <w:t>The time distribution chart:</w:t>
       </w:r>
     </w:p>
@@ -2369,7 +2387,7 @@
       <w:tblPr>
         <w:tblW w:w="11820" w:type="dxa"/>
         <w:tblInd w:w="-1223" w:type="dxa"/>
-        <w:tblLook w:val="04A0" w:firstRow="1" w:lastRow="0" w:firstColumn="1" w:lastColumn="0" w:noHBand="0" w:noVBand="1"/>
+        <w:tblLook w:val="04A0"/>
       </w:tblPr>
       <w:tblGrid>
         <w:gridCol w:w="1440"/>
@@ -3950,28 +3968,21 @@
         <w:tab/>
         <w:t xml:space="preserve">Located at this link: </w:t>
       </w:r>
-      <w:r>
-        <w:rPr>
-          <w:rFonts w:ascii="Helvetica Neue" w:hAnsi="Helvetica Neue" w:cs="Helvetica Neue"/>
-          <w:color w:val="10131A"/>
-          <w:sz w:val="28"/>
-          <w:szCs w:val="28"/>
-          <w:u w:val="single" w:color="10131A"/>
-          <w:lang w:val="en-US"/>
-        </w:rPr>
-        <w:t>https://youtu.be/IvTcBKPKGyY</w:t>
-      </w:r>
-      <w:bookmarkStart w:id="0" w:name="_GoBack"/>
-      <w:bookmarkEnd w:id="0"/>
-    </w:p>
-    <w:p>
-      <w:pPr>
-        <w:jc w:val="both"/>
-        <w:rPr>
-          <w:sz w:val="24"/>
-          <w:szCs w:val="24"/>
-        </w:rPr>
-      </w:pPr>
+      <w:hyperlink r:id="rId8" w:history="1">
+        <w:r>
+          <w:rPr>
+            <w:rStyle w:val="Hyperlink"/>
+            <w:rFonts w:ascii="Helvetica Neue" w:hAnsi="Helvetica Neue" w:cs="Helvetica Neue"/>
+            <w:sz w:val="24"/>
+            <w:szCs w:val="24"/>
+            <w:u w:color="10131A"/>
+            <w:lang w:val="en-US"/>
+          </w:rPr>
+          <w:t>https://youtu.be/IvTcBKPKGyY</w:t>
+        </w:r>
+        <w:bookmarkStart w:id="0" w:name="_GoBack"/>
+        <w:bookmarkEnd w:id="0"/>
+      </w:hyperlink>
     </w:p>
     <w:sectPr>
       <w:pgSz w:w="12240" w:h="15840"/>
@@ -3984,7 +3995,7 @@
 </file>
 
 <file path=word/styles.xml><?xml version="1.0" encoding="utf-8"?>
-<w:styles xmlns:mc="http://schemas.openxmlformats.org/markup-compatibility/2006" xmlns:r="http://schemas.openxmlformats.org/officeDocument/2006/relationships" xmlns:w="http://schemas.openxmlformats.org/wordprocessingml/2006/main" xmlns:w14="http://schemas.microsoft.com/office/word/2010/wordml" xmlns:w15="http://schemas.microsoft.com/office/word/2012/wordml" mc:Ignorable="w14 w15">
+<w:styles xmlns:r="http://schemas.openxmlformats.org/officeDocument/2006/relationships" xmlns:w="http://schemas.openxmlformats.org/wordprocessingml/2006/main">
   <w:docDefaults>
     <w:rPrDefault>
       <w:rPr>
@@ -4000,382 +4011,149 @@
       </w:pPr>
     </w:pPrDefault>
   </w:docDefaults>
-  <w:latentStyles w:defLockedState="0" w:defUIPriority="99" w:defSemiHidden="0" w:defUnhideWhenUsed="0" w:defQFormat="0" w:count="380">
-    <w:lsdException w:name="Normal" w:uiPriority="0" w:qFormat="1"/>
-    <w:lsdException w:name="heading 1" w:uiPriority="9" w:qFormat="1"/>
-    <w:lsdException w:name="heading 2" w:semiHidden="1" w:uiPriority="9" w:unhideWhenUsed="1" w:qFormat="1"/>
-    <w:lsdException w:name="heading 3" w:semiHidden="1" w:uiPriority="9" w:unhideWhenUsed="1" w:qFormat="1"/>
-    <w:lsdException w:name="heading 4" w:semiHidden="1" w:uiPriority="9" w:unhideWhenUsed="1" w:qFormat="1"/>
-    <w:lsdException w:name="heading 5" w:semiHidden="1" w:uiPriority="9" w:unhideWhenUsed="1" w:qFormat="1"/>
-    <w:lsdException w:name="heading 6" w:semiHidden="1" w:uiPriority="9" w:unhideWhenUsed="1" w:qFormat="1"/>
-    <w:lsdException w:name="heading 7" w:semiHidden="1" w:uiPriority="9" w:unhideWhenUsed="1" w:qFormat="1"/>
-    <w:lsdException w:name="heading 8" w:semiHidden="1" w:uiPriority="9" w:unhideWhenUsed="1" w:qFormat="1"/>
-    <w:lsdException w:name="heading 9" w:semiHidden="1" w:uiPriority="9" w:unhideWhenUsed="1" w:qFormat="1"/>
-    <w:lsdException w:name="index 1" w:semiHidden="1" w:unhideWhenUsed="1"/>
-    <w:lsdException w:name="index 2" w:semiHidden="1" w:unhideWhenUsed="1"/>
-    <w:lsdException w:name="index 3" w:semiHidden="1" w:unhideWhenUsed="1"/>
-    <w:lsdException w:name="index 4" w:semiHidden="1" w:unhideWhenUsed="1"/>
-    <w:lsdException w:name="index 5" w:semiHidden="1" w:unhideWhenUsed="1"/>
-    <w:lsdException w:name="index 6" w:semiHidden="1" w:unhideWhenUsed="1"/>
-    <w:lsdException w:name="index 7" w:semiHidden="1" w:unhideWhenUsed="1"/>
-    <w:lsdException w:name="index 8" w:semiHidden="1" w:unhideWhenUsed="1"/>
-    <w:lsdException w:name="index 9" w:semiHidden="1" w:unhideWhenUsed="1"/>
-    <w:lsdException w:name="toc 1" w:semiHidden="1" w:uiPriority="39" w:unhideWhenUsed="1"/>
-    <w:lsdException w:name="toc 2" w:semiHidden="1" w:uiPriority="39" w:unhideWhenUsed="1"/>
-    <w:lsdException w:name="toc 3" w:semiHidden="1" w:uiPriority="39" w:unhideWhenUsed="1"/>
-    <w:lsdException w:name="toc 4" w:semiHidden="1" w:uiPriority="39" w:unhideWhenUsed="1"/>
-    <w:lsdException w:name="toc 5" w:semiHidden="1" w:uiPriority="39" w:unhideWhenUsed="1"/>
-    <w:lsdException w:name="toc 6" w:semiHidden="1" w:uiPriority="39" w:unhideWhenUsed="1"/>
-    <w:lsdException w:name="toc 7" w:semiHidden="1" w:uiPriority="39" w:unhideWhenUsed="1"/>
-    <w:lsdException w:name="toc 8" w:semiHidden="1" w:uiPriority="39" w:unhideWhenUsed="1"/>
-    <w:lsdException w:name="toc 9" w:semiHidden="1" w:uiPriority="39" w:unhideWhenUsed="1"/>
-    <w:lsdException w:name="Normal Indent" w:semiHidden="1" w:unhideWhenUsed="1"/>
-    <w:lsdException w:name="footnote text" w:semiHidden="1" w:unhideWhenUsed="1"/>
-    <w:lsdException w:name="annotation text" w:semiHidden="1" w:unhideWhenUsed="1"/>
-    <w:lsdException w:name="header" w:semiHidden="1" w:unhideWhenUsed="1"/>
-    <w:lsdException w:name="footer" w:semiHidden="1" w:unhideWhenUsed="1"/>
-    <w:lsdException w:name="index heading" w:semiHidden="1" w:unhideWhenUsed="1"/>
-    <w:lsdException w:name="caption" w:semiHidden="1" w:uiPriority="35" w:unhideWhenUsed="1" w:qFormat="1"/>
-    <w:lsdException w:name="table of figures" w:semiHidden="1" w:unhideWhenUsed="1"/>
-    <w:lsdException w:name="envelope address" w:semiHidden="1" w:unhideWhenUsed="1"/>
-    <w:lsdException w:name="envelope return" w:semiHidden="1" w:unhideWhenUsed="1"/>
-    <w:lsdException w:name="footnote reference" w:semiHidden="1" w:unhideWhenUsed="1"/>
-    <w:lsdException w:name="annotation reference" w:semiHidden="1" w:unhideWhenUsed="1"/>
-    <w:lsdException w:name="line number" w:semiHidden="1" w:unhideWhenUsed="1"/>
-    <w:lsdException w:name="page number" w:semiHidden="1" w:unhideWhenUsed="1"/>
-    <w:lsdException w:name="endnote reference" w:semiHidden="1" w:unhideWhenUsed="1"/>
-    <w:lsdException w:name="endnote text" w:semiHidden="1" w:unhideWhenUsed="1"/>
-    <w:lsdException w:name="table of authorities" w:semiHidden="1" w:unhideWhenUsed="1"/>
-    <w:lsdException w:name="macro" w:semiHidden="1" w:unhideWhenUsed="1"/>
-    <w:lsdException w:name="toa heading" w:semiHidden="1" w:unhideWhenUsed="1"/>
-    <w:lsdException w:name="List" w:semiHidden="1" w:unhideWhenUsed="1"/>
-    <w:lsdException w:name="List Bullet" w:semiHidden="1" w:unhideWhenUsed="1"/>
-    <w:lsdException w:name="List Number" w:semiHidden="1" w:unhideWhenUsed="1"/>
-    <w:lsdException w:name="List 2" w:semiHidden="1" w:unhideWhenUsed="1"/>
-    <w:lsdException w:name="List 3" w:semiHidden="1" w:unhideWhenUsed="1"/>
-    <w:lsdException w:name="List 4" w:semiHidden="1" w:unhideWhenUsed="1"/>
-    <w:lsdException w:name="List 5" w:semiHidden="1" w:unhideWhenUsed="1"/>
-    <w:lsdException w:name="List Bullet 2" w:semiHidden="1" w:unhideWhenUsed="1"/>
-    <w:lsdException w:name="List Bullet 3" w:semiHidden="1" w:unhideWhenUsed="1"/>
-    <w:lsdException w:name="List Bullet 4" w:semiHidden="1" w:unhideWhenUsed="1"/>
-    <w:lsdException w:name="List Bullet 5" w:semiHidden="1" w:unhideWhenUsed="1"/>
-    <w:lsdException w:name="List Number 2" w:semiHidden="1" w:unhideWhenUsed="1"/>
-    <w:lsdException w:name="List Number 3" w:semiHidden="1" w:unhideWhenUsed="1"/>
-    <w:lsdException w:name="List Number 4" w:semiHidden="1" w:unhideWhenUsed="1"/>
-    <w:lsdException w:name="List Number 5" w:semiHidden="1" w:unhideWhenUsed="1"/>
-    <w:lsdException w:name="Title" w:uiPriority="10" w:qFormat="1"/>
-    <w:lsdException w:name="Closing" w:semiHidden="1" w:unhideWhenUsed="1"/>
-    <w:lsdException w:name="Signature" w:semiHidden="1" w:unhideWhenUsed="1"/>
-    <w:lsdException w:name="Default Paragraph Font" w:semiHidden="1" w:uiPriority="1" w:unhideWhenUsed="1"/>
-    <w:lsdException w:name="Body Text" w:semiHidden="1" w:unhideWhenUsed="1"/>
-    <w:lsdException w:name="Body Text Indent" w:semiHidden="1" w:unhideWhenUsed="1"/>
-    <w:lsdException w:name="List Continue" w:semiHidden="1" w:unhideWhenUsed="1"/>
-    <w:lsdException w:name="List Continue 2" w:semiHidden="1" w:unhideWhenUsed="1"/>
-    <w:lsdException w:name="List Continue 3" w:semiHidden="1" w:unhideWhenUsed="1"/>
-    <w:lsdException w:name="List Continue 4" w:semiHidden="1" w:unhideWhenUsed="1"/>
-    <w:lsdException w:name="List Continue 5" w:semiHidden="1" w:unhideWhenUsed="1"/>
-    <w:lsdException w:name="Message Header" w:semiHidden="1" w:unhideWhenUsed="1"/>
-    <w:lsdException w:name="Subtitle" w:uiPriority="11" w:qFormat="1"/>
-    <w:lsdException w:name="Salutation" w:semiHidden="1" w:unhideWhenUsed="1"/>
-    <w:lsdException w:name="Date" w:semiHidden="1" w:unhideWhenUsed="1"/>
-    <w:lsdException w:name="Body Text First Indent" w:semiHidden="1" w:unhideWhenUsed="1"/>
-    <w:lsdException w:name="Body Text First Indent 2" w:semiHidden="1" w:unhideWhenUsed="1"/>
-    <w:lsdException w:name="Note Heading" w:semiHidden="1" w:unhideWhenUsed="1"/>
-    <w:lsdException w:name="Body Text 2" w:semiHidden="1" w:unhideWhenUsed="1"/>
-    <w:lsdException w:name="Body Text 3" w:semiHidden="1" w:unhideWhenUsed="1"/>
-    <w:lsdException w:name="Body Text Indent 2" w:semiHidden="1" w:unhideWhenUsed="1"/>
-    <w:lsdException w:name="Body Text Indent 3" w:semiHidden="1" w:unhideWhenUsed="1"/>
-    <w:lsdException w:name="Block Text" w:semiHidden="1" w:unhideWhenUsed="1"/>
-    <w:lsdException w:name="Hyperlink" w:semiHidden="1" w:unhideWhenUsed="1"/>
-    <w:lsdException w:name="FollowedHyperlink" w:semiHidden="1" w:unhideWhenUsed="1"/>
-    <w:lsdException w:name="Strong" w:uiPriority="22" w:qFormat="1"/>
-    <w:lsdException w:name="Emphasis" w:uiPriority="20" w:qFormat="1"/>
-    <w:lsdException w:name="Document Map" w:semiHidden="1" w:unhideWhenUsed="1"/>
-    <w:lsdException w:name="Plain Text" w:semiHidden="1" w:unhideWhenUsed="1"/>
-    <w:lsdException w:name="E-mail Signature" w:semiHidden="1" w:unhideWhenUsed="1"/>
-    <w:lsdException w:name="HTML Top of Form" w:semiHidden="1" w:unhideWhenUsed="1"/>
-    <w:lsdException w:name="HTML Bottom of Form" w:semiHidden="1" w:unhideWhenUsed="1"/>
-    <w:lsdException w:name="Normal (Web)" w:semiHidden="1" w:unhideWhenUsed="1"/>
-    <w:lsdException w:name="HTML Acronym" w:semiHidden="1" w:unhideWhenUsed="1"/>
-    <w:lsdException w:name="HTML Address" w:semiHidden="1" w:unhideWhenUsed="1"/>
-    <w:lsdException w:name="HTML Cite" w:semiHidden="1" w:unhideWhenUsed="1"/>
-    <w:lsdException w:name="HTML Code" w:semiHidden="1" w:unhideWhenUsed="1"/>
-    <w:lsdException w:name="HTML Definition" w:semiHidden="1" w:unhideWhenUsed="1"/>
-    <w:lsdException w:name="HTML Keyboard" w:semiHidden="1" w:unhideWhenUsed="1"/>
-    <w:lsdException w:name="HTML Preformatted" w:semiHidden="1" w:unhideWhenUsed="1"/>
-    <w:lsdException w:name="HTML Sample" w:semiHidden="1" w:unhideWhenUsed="1"/>
-    <w:lsdException w:name="HTML Typewriter" w:semiHidden="1" w:unhideWhenUsed="1"/>
-    <w:lsdException w:name="HTML Variable" w:semiHidden="1" w:unhideWhenUsed="1"/>
-    <w:lsdException w:name="Normal Table" w:semiHidden="1" w:unhideWhenUsed="1"/>
-    <w:lsdException w:name="annotation subject" w:semiHidden="1" w:unhideWhenUsed="1"/>
-    <w:lsdException w:name="No List" w:semiHidden="1" w:unhideWhenUsed="1"/>
-    <w:lsdException w:name="Outline List 1" w:semiHidden="1" w:unhideWhenUsed="1"/>
-    <w:lsdException w:name="Outline List 2" w:semiHidden="1" w:unhideWhenUsed="1"/>
-    <w:lsdException w:name="Outline List 3" w:semiHidden="1" w:unhideWhenUsed="1"/>
-    <w:lsdException w:name="Table Simple 1" w:semiHidden="1" w:unhideWhenUsed="1"/>
-    <w:lsdException w:name="Table Simple 2" w:semiHidden="1" w:unhideWhenUsed="1"/>
-    <w:lsdException w:name="Table Simple 3" w:semiHidden="1" w:unhideWhenUsed="1"/>
-    <w:lsdException w:name="Table Classic 1" w:semiHidden="1" w:unhideWhenUsed="1"/>
-    <w:lsdException w:name="Table Classic 2" w:semiHidden="1" w:unhideWhenUsed="1"/>
-    <w:lsdException w:name="Table Classic 3" w:semiHidden="1" w:unhideWhenUsed="1"/>
-    <w:lsdException w:name="Table Classic 4" w:semiHidden="1" w:unhideWhenUsed="1"/>
-    <w:lsdException w:name="Table Colorful 1" w:semiHidden="1" w:unhideWhenUsed="1"/>
-    <w:lsdException w:name="Table Colorful 2" w:semiHidden="1" w:unhideWhenUsed="1"/>
-    <w:lsdException w:name="Table Colorful 3" w:semiHidden="1" w:unhideWhenUsed="1"/>
-    <w:lsdException w:name="Table Columns 1" w:semiHidden="1" w:unhideWhenUsed="1"/>
-    <w:lsdException w:name="Table Columns 2" w:semiHidden="1" w:unhideWhenUsed="1"/>
-    <w:lsdException w:name="Table Columns 3" w:semiHidden="1" w:unhideWhenUsed="1"/>
-    <w:lsdException w:name="Table Columns 4" w:semiHidden="1" w:unhideWhenUsed="1"/>
-    <w:lsdException w:name="Table Columns 5" w:semiHidden="1" w:unhideWhenUsed="1"/>
-    <w:lsdException w:name="Table Grid 1" w:semiHidden="1" w:unhideWhenUsed="1"/>
-    <w:lsdException w:name="Table Grid 2" w:semiHidden="1" w:unhideWhenUsed="1"/>
-    <w:lsdException w:name="Table Grid 3" w:semiHidden="1" w:unhideWhenUsed="1"/>
-    <w:lsdException w:name="Table Grid 4" w:semiHidden="1" w:unhideWhenUsed="1"/>
-    <w:lsdException w:name="Table Grid 5" w:semiHidden="1" w:unhideWhenUsed="1"/>
-    <w:lsdException w:name="Table Grid 6" w:semiHidden="1" w:unhideWhenUsed="1"/>
-    <w:lsdException w:name="Table Grid 7" w:semiHidden="1" w:unhideWhenUsed="1"/>
-    <w:lsdException w:name="Table Grid 8" w:semiHidden="1" w:unhideWhenUsed="1"/>
-    <w:lsdException w:name="Table List 1" w:semiHidden="1" w:unhideWhenUsed="1"/>
-    <w:lsdException w:name="Table List 2" w:semiHidden="1" w:unhideWhenUsed="1"/>
-    <w:lsdException w:name="Table List 3" w:semiHidden="1" w:unhideWhenUsed="1"/>
-    <w:lsdException w:name="Table List 4" w:semiHidden="1" w:unhideWhenUsed="1"/>
-    <w:lsdException w:name="Table List 5" w:semiHidden="1" w:unhideWhenUsed="1"/>
-    <w:lsdException w:name="Table List 6" w:semiHidden="1" w:unhideWhenUsed="1"/>
-    <w:lsdException w:name="Table List 7" w:semiHidden="1" w:unhideWhenUsed="1"/>
-    <w:lsdException w:name="Table List 8" w:semiHidden="1" w:unhideWhenUsed="1"/>
-    <w:lsdException w:name="Table 3D effects 1" w:semiHidden="1" w:unhideWhenUsed="1"/>
-    <w:lsdException w:name="Table 3D effects 2" w:semiHidden="1" w:unhideWhenUsed="1"/>
-    <w:lsdException w:name="Table 3D effects 3" w:semiHidden="1" w:unhideWhenUsed="1"/>
-    <w:lsdException w:name="Table Contemporary" w:semiHidden="1" w:unhideWhenUsed="1"/>
-    <w:lsdException w:name="Table Elegant" w:semiHidden="1" w:unhideWhenUsed="1"/>
-    <w:lsdException w:name="Table Professional" w:semiHidden="1" w:unhideWhenUsed="1"/>
-    <w:lsdException w:name="Table Subtle 1" w:semiHidden="1" w:unhideWhenUsed="1"/>
-    <w:lsdException w:name="Table Subtle 2" w:semiHidden="1" w:unhideWhenUsed="1"/>
-    <w:lsdException w:name="Table Web 1" w:semiHidden="1" w:unhideWhenUsed="1"/>
-    <w:lsdException w:name="Table Web 2" w:semiHidden="1" w:unhideWhenUsed="1"/>
-    <w:lsdException w:name="Table Web 3" w:semiHidden="1" w:unhideWhenUsed="1"/>
-    <w:lsdException w:name="Balloon Text" w:semiHidden="1" w:unhideWhenUsed="1"/>
-    <w:lsdException w:name="Table Grid" w:uiPriority="39"/>
-    <w:lsdException w:name="Table Theme" w:semiHidden="1" w:unhideWhenUsed="1"/>
-    <w:lsdException w:name="Placeholder Text" w:semiHidden="1"/>
-    <w:lsdException w:name="No Spacing" w:uiPriority="1" w:qFormat="1"/>
-    <w:lsdException w:name="Light Shading" w:uiPriority="60"/>
-    <w:lsdException w:name="Light List" w:uiPriority="61"/>
-    <w:lsdException w:name="Light Grid" w:uiPriority="62"/>
-    <w:lsdException w:name="Medium Shading 1" w:uiPriority="63"/>
-    <w:lsdException w:name="Medium Shading 2" w:uiPriority="64"/>
-    <w:lsdException w:name="Medium List 1" w:uiPriority="65"/>
-    <w:lsdException w:name="Medium List 2" w:uiPriority="66"/>
-    <w:lsdException w:name="Medium Grid 1" w:uiPriority="67"/>
-    <w:lsdException w:name="Medium Grid 2" w:uiPriority="68"/>
-    <w:lsdException w:name="Medium Grid 3" w:uiPriority="69"/>
-    <w:lsdException w:name="Dark List" w:uiPriority="70"/>
-    <w:lsdException w:name="Colorful Shading" w:uiPriority="71"/>
-    <w:lsdException w:name="Colorful List" w:uiPriority="72"/>
-    <w:lsdException w:name="Colorful Grid" w:uiPriority="73"/>
-    <w:lsdException w:name="Light Shading Accent 1" w:uiPriority="60"/>
-    <w:lsdException w:name="Light List Accent 1" w:uiPriority="61"/>
-    <w:lsdException w:name="Light Grid Accent 1" w:uiPriority="62"/>
-    <w:lsdException w:name="Medium Shading 1 Accent 1" w:uiPriority="63"/>
-    <w:lsdException w:name="Medium Shading 2 Accent 1" w:uiPriority="64"/>
-    <w:lsdException w:name="Medium List 1 Accent 1" w:uiPriority="65"/>
-    <w:lsdException w:name="Revision" w:semiHidden="1"/>
-    <w:lsdException w:name="List Paragraph" w:uiPriority="34" w:qFormat="1"/>
-    <w:lsdException w:name="Quote" w:uiPriority="29" w:qFormat="1"/>
-    <w:lsdException w:name="Intense Quote" w:uiPriority="30" w:qFormat="1"/>
-    <w:lsdException w:name="Medium List 2 Accent 1" w:uiPriority="66"/>
-    <w:lsdException w:name="Medium Grid 1 Accent 1" w:uiPriority="67"/>
-    <w:lsdException w:name="Medium Grid 2 Accent 1" w:uiPriority="68"/>
-    <w:lsdException w:name="Medium Grid 3 Accent 1" w:uiPriority="69"/>
-    <w:lsdException w:name="Dark List Accent 1" w:uiPriority="70"/>
-    <w:lsdException w:name="Colorful Shading Accent 1" w:uiPriority="71"/>
-    <w:lsdException w:name="Colorful List Accent 1" w:uiPriority="72"/>
-    <w:lsdException w:name="Colorful Grid Accent 1" w:uiPriority="73"/>
-    <w:lsdException w:name="Light Shading Accent 2" w:uiPriority="60"/>
-    <w:lsdException w:name="Light List Accent 2" w:uiPriority="61"/>
-    <w:lsdException w:name="Light Grid Accent 2" w:uiPriority="62"/>
-    <w:lsdException w:name="Medium Shading 1 Accent 2" w:uiPriority="63"/>
-    <w:lsdException w:name="Medium Shading 2 Accent 2" w:uiPriority="64"/>
-    <w:lsdException w:name="Medium List 1 Accent 2" w:uiPriority="65"/>
-    <w:lsdException w:name="Medium List 2 Accent 2" w:uiPriority="66"/>
-    <w:lsdException w:name="Medium Grid 1 Accent 2" w:uiPriority="67"/>
-    <w:lsdException w:name="Medium Grid 2 Accent 2" w:uiPriority="68"/>
-    <w:lsdException w:name="Medium Grid 3 Accent 2" w:uiPriority="69"/>
-    <w:lsdException w:name="Dark List Accent 2" w:uiPriority="70"/>
-    <w:lsdException w:name="Colorful Shading Accent 2" w:uiPriority="71"/>
-    <w:lsdException w:name="Colorful List Accent 2" w:uiPriority="72"/>
-    <w:lsdException w:name="Colorful Grid Accent 2" w:uiPriority="73"/>
-    <w:lsdException w:name="Light Shading Accent 3" w:uiPriority="60"/>
-    <w:lsdException w:name="Light List Accent 3" w:uiPriority="61"/>
-    <w:lsdException w:name="Light Grid Accent 3" w:uiPriority="62"/>
-    <w:lsdException w:name="Medium Shading 1 Accent 3" w:uiPriority="63"/>
-    <w:lsdException w:name="Medium Shading 2 Accent 3" w:uiPriority="64"/>
-    <w:lsdException w:name="Medium List 1 Accent 3" w:uiPriority="65"/>
-    <w:lsdException w:name="Medium List 2 Accent 3" w:uiPriority="66"/>
-    <w:lsdException w:name="Medium Grid 1 Accent 3" w:uiPriority="67"/>
-    <w:lsdException w:name="Medium Grid 2 Accent 3" w:uiPriority="68"/>
-    <w:lsdException w:name="Medium Grid 3 Accent 3" w:uiPriority="69"/>
-    <w:lsdException w:name="Dark List Accent 3" w:uiPriority="70"/>
-    <w:lsdException w:name="Colorful Shading Accent 3" w:uiPriority="71"/>
-    <w:lsdException w:name="Colorful List Accent 3" w:uiPriority="72"/>
-    <w:lsdException w:name="Colorful Grid Accent 3" w:uiPriority="73"/>
-    <w:lsdException w:name="Light Shading Accent 4" w:uiPriority="60"/>
-    <w:lsdException w:name="Light List Accent 4" w:uiPriority="61"/>
-    <w:lsdException w:name="Light Grid Accent 4" w:uiPriority="62"/>
-    <w:lsdException w:name="Medium Shading 1 Accent 4" w:uiPriority="63"/>
-    <w:lsdException w:name="Medium Shading 2 Accent 4" w:uiPriority="64"/>
-    <w:lsdException w:name="Medium List 1 Accent 4" w:uiPriority="65"/>
-    <w:lsdException w:name="Medium List 2 Accent 4" w:uiPriority="66"/>
-    <w:lsdException w:name="Medium Grid 1 Accent 4" w:uiPriority="67"/>
-    <w:lsdException w:name="Medium Grid 2 Accent 4" w:uiPriority="68"/>
-    <w:lsdException w:name="Medium Grid 3 Accent 4" w:uiPriority="69"/>
-    <w:lsdException w:name="Dark List Accent 4" w:uiPriority="70"/>
-    <w:lsdException w:name="Colorful Shading Accent 4" w:uiPriority="71"/>
-    <w:lsdException w:name="Colorful List Accent 4" w:uiPriority="72"/>
-    <w:lsdException w:name="Colorful Grid Accent 4" w:uiPriority="73"/>
-    <w:lsdException w:name="Light Shading Accent 5" w:uiPriority="60"/>
-    <w:lsdException w:name="Light List Accent 5" w:uiPriority="61"/>
-    <w:lsdException w:name="Light Grid Accent 5" w:uiPriority="62"/>
-    <w:lsdException w:name="Medium Shading 1 Accent 5" w:uiPriority="63"/>
-    <w:lsdException w:name="Medium Shading 2 Accent 5" w:uiPriority="64"/>
-    <w:lsdException w:name="Medium List 1 Accent 5" w:uiPriority="65"/>
-    <w:lsdException w:name="Medium List 2 Accent 5" w:uiPriority="66"/>
-    <w:lsdException w:name="Medium Grid 1 Accent 5" w:uiPriority="67"/>
-    <w:lsdException w:name="Medium Grid 2 Accent 5" w:uiPriority="68"/>
-    <w:lsdException w:name="Medium Grid 3 Accent 5" w:uiPriority="69"/>
-    <w:lsdException w:name="Dark List Accent 5" w:uiPriority="70"/>
-    <w:lsdException w:name="Colorful Shading Accent 5" w:uiPriority="71"/>
-    <w:lsdException w:name="Colorful List Accent 5" w:uiPriority="72"/>
-    <w:lsdException w:name="Colorful Grid Accent 5" w:uiPriority="73"/>
-    <w:lsdException w:name="Light Shading Accent 6" w:uiPriority="60"/>
-    <w:lsdException w:name="Light List Accent 6" w:uiPriority="61"/>
-    <w:lsdException w:name="Light Grid Accent 6" w:uiPriority="62"/>
-    <w:lsdException w:name="Medium Shading 1 Accent 6" w:uiPriority="63"/>
-    <w:lsdException w:name="Medium Shading 2 Accent 6" w:uiPriority="64"/>
-    <w:lsdException w:name="Medium List 1 Accent 6" w:uiPriority="65"/>
-    <w:lsdException w:name="Medium List 2 Accent 6" w:uiPriority="66"/>
-    <w:lsdException w:name="Medium Grid 1 Accent 6" w:uiPriority="67"/>
-    <w:lsdException w:name="Medium Grid 2 Accent 6" w:uiPriority="68"/>
-    <w:lsdException w:name="Medium Grid 3 Accent 6" w:uiPriority="69"/>
-    <w:lsdException w:name="Dark List Accent 6" w:uiPriority="70"/>
-    <w:lsdException w:name="Colorful Shading Accent 6" w:uiPriority="71"/>
-    <w:lsdException w:name="Colorful List Accent 6" w:uiPriority="72"/>
-    <w:lsdException w:name="Colorful Grid Accent 6" w:uiPriority="73"/>
-    <w:lsdException w:name="Subtle Emphasis" w:uiPriority="19" w:qFormat="1"/>
-    <w:lsdException w:name="Intense Emphasis" w:uiPriority="21" w:qFormat="1"/>
-    <w:lsdException w:name="Subtle Reference" w:uiPriority="31" w:qFormat="1"/>
-    <w:lsdException w:name="Intense Reference" w:uiPriority="32" w:qFormat="1"/>
-    <w:lsdException w:name="Book Title" w:uiPriority="33" w:qFormat="1"/>
-    <w:lsdException w:name="Bibliography" w:semiHidden="1" w:uiPriority="37" w:unhideWhenUsed="1"/>
-    <w:lsdException w:name="TOC Heading" w:semiHidden="1" w:uiPriority="39" w:unhideWhenUsed="1" w:qFormat="1"/>
-    <w:lsdException w:name="Plain Table 1" w:uiPriority="41"/>
-    <w:lsdException w:name="Plain Table 2" w:uiPriority="42"/>
-    <w:lsdException w:name="Plain Table 3" w:uiPriority="43"/>
-    <w:lsdException w:name="Plain Table 4" w:uiPriority="44"/>
-    <w:lsdException w:name="Plain Table 5" w:uiPriority="45"/>
-    <w:lsdException w:name="Grid Table Light" w:uiPriority="40"/>
-    <w:lsdException w:name="Grid Table 1 Light" w:uiPriority="46"/>
-    <w:lsdException w:name="Grid Table 2" w:uiPriority="47"/>
-    <w:lsdException w:name="Grid Table 3" w:uiPriority="48"/>
-    <w:lsdException w:name="Grid Table 4" w:uiPriority="49"/>
-    <w:lsdException w:name="Grid Table 5 Dark" w:uiPriority="50"/>
-    <w:lsdException w:name="Grid Table 6 Colorful" w:uiPriority="51"/>
-    <w:lsdException w:name="Grid Table 7 Colorful" w:uiPriority="52"/>
-    <w:lsdException w:name="Grid Table 1 Light Accent 1" w:uiPriority="46"/>
-    <w:lsdException w:name="Grid Table 2 Accent 1" w:uiPriority="47"/>
-    <w:lsdException w:name="Grid Table 3 Accent 1" w:uiPriority="48"/>
-    <w:lsdException w:name="Grid Table 4 Accent 1" w:uiPriority="49"/>
-    <w:lsdException w:name="Grid Table 5 Dark Accent 1" w:uiPriority="50"/>
-    <w:lsdException w:name="Grid Table 6 Colorful Accent 1" w:uiPriority="51"/>
-    <w:lsdException w:name="Grid Table 7 Colorful Accent 1" w:uiPriority="52"/>
-    <w:lsdException w:name="Grid Table 1 Light Accent 2" w:uiPriority="46"/>
-    <w:lsdException w:name="Grid Table 2 Accent 2" w:uiPriority="47"/>
-    <w:lsdException w:name="Grid Table 3 Accent 2" w:uiPriority="48"/>
-    <w:lsdException w:name="Grid Table 4 Accent 2" w:uiPriority="49"/>
-    <w:lsdException w:name="Grid Table 5 Dark Accent 2" w:uiPriority="50"/>
-    <w:lsdException w:name="Grid Table 6 Colorful Accent 2" w:uiPriority="51"/>
-    <w:lsdException w:name="Grid Table 7 Colorful Accent 2" w:uiPriority="52"/>
-    <w:lsdException w:name="Grid Table 1 Light Accent 3" w:uiPriority="46"/>
-    <w:lsdException w:name="Grid Table 2 Accent 3" w:uiPriority="47"/>
-    <w:lsdException w:name="Grid Table 3 Accent 3" w:uiPriority="48"/>
-    <w:lsdException w:name="Grid Table 4 Accent 3" w:uiPriority="49"/>
-    <w:lsdException w:name="Grid Table 5 Dark Accent 3" w:uiPriority="50"/>
-    <w:lsdException w:name="Grid Table 6 Colorful Accent 3" w:uiPriority="51"/>
-    <w:lsdException w:name="Grid Table 7 Colorful Accent 3" w:uiPriority="52"/>
-    <w:lsdException w:name="Grid Table 1 Light Accent 4" w:uiPriority="46"/>
-    <w:lsdException w:name="Grid Table 2 Accent 4" w:uiPriority="47"/>
-    <w:lsdException w:name="Grid Table 3 Accent 4" w:uiPriority="48"/>
-    <w:lsdException w:name="Grid Table 4 Accent 4" w:uiPriority="49"/>
-    <w:lsdException w:name="Grid Table 5 Dark Accent 4" w:uiPriority="50"/>
-    <w:lsdException w:name="Grid Table 6 Colorful Accent 4" w:uiPriority="51"/>
-    <w:lsdException w:name="Grid Table 7 Colorful Accent 4" w:uiPriority="52"/>
-    <w:lsdException w:name="Grid Table 1 Light Accent 5" w:uiPriority="46"/>
-    <w:lsdException w:name="Grid Table 2 Accent 5" w:uiPriority="47"/>
-    <w:lsdException w:name="Grid Table 3 Accent 5" w:uiPriority="48"/>
-    <w:lsdException w:name="Grid Table 4 Accent 5" w:uiPriority="49"/>
-    <w:lsdException w:name="Grid Table 5 Dark Accent 5" w:uiPriority="50"/>
-    <w:lsdException w:name="Grid Table 6 Colorful Accent 5" w:uiPriority="51"/>
-    <w:lsdException w:name="Grid Table 7 Colorful Accent 5" w:uiPriority="52"/>
-    <w:lsdException w:name="Grid Table 1 Light Accent 6" w:uiPriority="46"/>
-    <w:lsdException w:name="Grid Table 2 Accent 6" w:uiPriority="47"/>
-    <w:lsdException w:name="Grid Table 3 Accent 6" w:uiPriority="48"/>
-    <w:lsdException w:name="Grid Table 4 Accent 6" w:uiPriority="49"/>
-    <w:lsdException w:name="Grid Table 5 Dark Accent 6" w:uiPriority="50"/>
-    <w:lsdException w:name="Grid Table 6 Colorful Accent 6" w:uiPriority="51"/>
-    <w:lsdException w:name="Grid Table 7 Colorful Accent 6" w:uiPriority="52"/>
-    <w:lsdException w:name="List Table 1 Light" w:uiPriority="46"/>
-    <w:lsdException w:name="List Table 2" w:uiPriority="47"/>
-    <w:lsdException w:name="List Table 3" w:uiPriority="48"/>
-    <w:lsdException w:name="List Table 4" w:uiPriority="49"/>
-    <w:lsdException w:name="List Table 5 Dark" w:uiPriority="50"/>
-    <w:lsdException w:name="List Table 6 Colorful" w:uiPriority="51"/>
-    <w:lsdException w:name="List Table 7 Colorful" w:uiPriority="52"/>
-    <w:lsdException w:name="List Table 1 Light Accent 1" w:uiPriority="46"/>
-    <w:lsdException w:name="List Table 2 Accent 1" w:uiPriority="47"/>
-    <w:lsdException w:name="List Table 3 Accent 1" w:uiPriority="48"/>
-    <w:lsdException w:name="List Table 4 Accent 1" w:uiPriority="49"/>
-    <w:lsdException w:name="List Table 5 Dark Accent 1" w:uiPriority="50"/>
-    <w:lsdException w:name="List Table 6 Colorful Accent 1" w:uiPriority="51"/>
-    <w:lsdException w:name="List Table 7 Colorful Accent 1" w:uiPriority="52"/>
-    <w:lsdException w:name="List Table 1 Light Accent 2" w:uiPriority="46"/>
-    <w:lsdException w:name="List Table 2 Accent 2" w:uiPriority="47"/>
-    <w:lsdException w:name="List Table 3 Accent 2" w:uiPriority="48"/>
-    <w:lsdException w:name="List Table 4 Accent 2" w:uiPriority="49"/>
-    <w:lsdException w:name="List Table 5 Dark Accent 2" w:uiPriority="50"/>
-    <w:lsdException w:name="List Table 6 Colorful Accent 2" w:uiPriority="51"/>
-    <w:lsdException w:name="List Table 7 Colorful Accent 2" w:uiPriority="52"/>
-    <w:lsdException w:name="List Table 1 Light Accent 3" w:uiPriority="46"/>
-    <w:lsdException w:name="List Table 2 Accent 3" w:uiPriority="47"/>
-    <w:lsdException w:name="List Table 3 Accent 3" w:uiPriority="48"/>
-    <w:lsdException w:name="List Table 4 Accent 3" w:uiPriority="49"/>
-    <w:lsdException w:name="List Table 5 Dark Accent 3" w:uiPriority="50"/>
-    <w:lsdException w:name="List Table 6 Colorful Accent 3" w:uiPriority="51"/>
-    <w:lsdException w:name="List Table 7 Colorful Accent 3" w:uiPriority="52"/>
-    <w:lsdException w:name="List Table 1 Light Accent 4" w:uiPriority="46"/>
-    <w:lsdException w:name="List Table 2 Accent 4" w:uiPriority="47"/>
-    <w:lsdException w:name="List Table 3 Accent 4" w:uiPriority="48"/>
-    <w:lsdException w:name="List Table 4 Accent 4" w:uiPriority="49"/>
-    <w:lsdException w:name="List Table 5 Dark Accent 4" w:uiPriority="50"/>
-    <w:lsdException w:name="List Table 6 Colorful Accent 4" w:uiPriority="51"/>
-    <w:lsdException w:name="List Table 7 Colorful Accent 4" w:uiPriority="52"/>
-    <w:lsdException w:name="List Table 1 Light Accent 5" w:uiPriority="46"/>
-    <w:lsdException w:name="List Table 2 Accent 5" w:uiPriority="47"/>
-    <w:lsdException w:name="List Table 3 Accent 5" w:uiPriority="48"/>
-    <w:lsdException w:name="List Table 4 Accent 5" w:uiPriority="49"/>
-    <w:lsdException w:name="List Table 5 Dark Accent 5" w:uiPriority="50"/>
-    <w:lsdException w:name="List Table 6 Colorful Accent 5" w:uiPriority="51"/>
-    <w:lsdException w:name="List Table 7 Colorful Accent 5" w:uiPriority="52"/>
-    <w:lsdException w:name="List Table 1 Light Accent 6" w:uiPriority="46"/>
-    <w:lsdException w:name="List Table 2 Accent 6" w:uiPriority="47"/>
-    <w:lsdException w:name="List Table 3 Accent 6" w:uiPriority="48"/>
-    <w:lsdException w:name="List Table 4 Accent 6" w:uiPriority="49"/>
-    <w:lsdException w:name="List Table 5 Dark Accent 6" w:uiPriority="50"/>
-    <w:lsdException w:name="List Table 6 Colorful Accent 6" w:uiPriority="51"/>
-    <w:lsdException w:name="List Table 7 Colorful Accent 6" w:uiPriority="52"/>
+  <w:latentStyles w:defLockedState="0" w:defUIPriority="99" w:defSemiHidden="1" w:defUnhideWhenUsed="1" w:defQFormat="0" w:count="267">
+    <w:lsdException w:name="Normal" w:semiHidden="0" w:uiPriority="0" w:unhideWhenUsed="0" w:qFormat="1"/>
+    <w:lsdException w:name="heading 1" w:semiHidden="0" w:uiPriority="9" w:unhideWhenUsed="0" w:qFormat="1"/>
+    <w:lsdException w:name="heading 2" w:uiPriority="9" w:qFormat="1"/>
+    <w:lsdException w:name="heading 3" w:uiPriority="9" w:qFormat="1"/>
+    <w:lsdException w:name="heading 4" w:uiPriority="9" w:qFormat="1"/>
+    <w:lsdException w:name="heading 5" w:uiPriority="9" w:qFormat="1"/>
+    <w:lsdException w:name="heading 6" w:uiPriority="9" w:qFormat="1"/>
+    <w:lsdException w:name="heading 7" w:uiPriority="9" w:qFormat="1"/>
+    <w:lsdException w:name="heading 8" w:uiPriority="9" w:qFormat="1"/>
+    <w:lsdException w:name="heading 9" w:uiPriority="9" w:qFormat="1"/>
+    <w:lsdException w:name="toc 1" w:uiPriority="39"/>
+    <w:lsdException w:name="toc 2" w:uiPriority="39"/>
+    <w:lsdException w:name="toc 3" w:uiPriority="39"/>
+    <w:lsdException w:name="toc 4" w:uiPriority="39"/>
+    <w:lsdException w:name="toc 5" w:uiPriority="39"/>
+    <w:lsdException w:name="toc 6" w:uiPriority="39"/>
+    <w:lsdException w:name="toc 7" w:uiPriority="39"/>
+    <w:lsdException w:name="toc 8" w:uiPriority="39"/>
+    <w:lsdException w:name="toc 9" w:uiPriority="39"/>
+    <w:lsdException w:name="caption" w:uiPriority="35" w:qFormat="1"/>
+    <w:lsdException w:name="Title" w:semiHidden="0" w:uiPriority="10" w:unhideWhenUsed="0" w:qFormat="1"/>
+    <w:lsdException w:name="Default Paragraph Font" w:uiPriority="1"/>
+    <w:lsdException w:name="Subtitle" w:semiHidden="0" w:uiPriority="11" w:unhideWhenUsed="0" w:qFormat="1"/>
+    <w:lsdException w:name="Strong" w:semiHidden="0" w:uiPriority="22" w:unhideWhenUsed="0" w:qFormat="1"/>
+    <w:lsdException w:name="Emphasis" w:semiHidden="0" w:uiPriority="20" w:unhideWhenUsed="0" w:qFormat="1"/>
+    <w:lsdException w:name="Table Grid" w:semiHidden="0" w:uiPriority="39" w:unhideWhenUsed="0"/>
+    <w:lsdException w:name="Placeholder Text" w:unhideWhenUsed="0"/>
+    <w:lsdException w:name="No Spacing" w:semiHidden="0" w:uiPriority="1" w:unhideWhenUsed="0" w:qFormat="1"/>
+    <w:lsdException w:name="Light Shading" w:semiHidden="0" w:uiPriority="60" w:unhideWhenUsed="0"/>
+    <w:lsdException w:name="Light List" w:semiHidden="0" w:uiPriority="61" w:unhideWhenUsed="0"/>
+    <w:lsdException w:name="Light Grid" w:semiHidden="0" w:uiPriority="62" w:unhideWhenUsed="0"/>
+    <w:lsdException w:name="Medium Shading 1" w:semiHidden="0" w:uiPriority="63" w:unhideWhenUsed="0"/>
+    <w:lsdException w:name="Medium Shading 2" w:semiHidden="0" w:uiPriority="64" w:unhideWhenUsed="0"/>
+    <w:lsdException w:name="Medium List 1" w:semiHidden="0" w:uiPriority="65" w:unhideWhenUsed="0"/>
+    <w:lsdException w:name="Medium List 2" w:semiHidden="0" w:uiPriority="66" w:unhideWhenUsed="0"/>
+    <w:lsdException w:name="Medium Grid 1" w:semiHidden="0" w:uiPriority="67" w:unhideWhenUsed="0"/>
+    <w:lsdException w:name="Medium Grid 2" w:semiHidden="0" w:uiPriority="68" w:unhideWhenUsed="0"/>
+    <w:lsdException w:name="Medium Grid 3" w:semiHidden="0" w:uiPriority="69" w:unhideWhenUsed="0"/>
+    <w:lsdException w:name="Dark List" w:semiHidden="0" w:uiPriority="70" w:unhideWhenUsed="0"/>
+    <w:lsdException w:name="Colorful Shading" w:semiHidden="0" w:uiPriority="71" w:unhideWhenUsed="0"/>
+    <w:lsdException w:name="Colorful List" w:semiHidden="0" w:uiPriority="72" w:unhideWhenUsed="0"/>
+    <w:lsdException w:name="Colorful Grid" w:semiHidden="0" w:uiPriority="73" w:unhideWhenUsed="0"/>
+    <w:lsdException w:name="Light Shading Accent 1" w:semiHidden="0" w:uiPriority="60" w:unhideWhenUsed="0"/>
+    <w:lsdException w:name="Light List Accent 1" w:semiHidden="0" w:uiPriority="61" w:unhideWhenUsed="0"/>
+    <w:lsdException w:name="Light Grid Accent 1" w:semiHidden="0" w:uiPriority="62" w:unhideWhenUsed="0"/>
+    <w:lsdException w:name="Medium Shading 1 Accent 1" w:semiHidden="0" w:uiPriority="63" w:unhideWhenUsed="0"/>
+    <w:lsdException w:name="Medium Shading 2 Accent 1" w:semiHidden="0" w:uiPriority="64" w:unhideWhenUsed="0"/>
+    <w:lsdException w:name="Medium List 1 Accent 1" w:semiHidden="0" w:uiPriority="65" w:unhideWhenUsed="0"/>
+    <w:lsdException w:name="Revision" w:unhideWhenUsed="0"/>
+    <w:lsdException w:name="List Paragraph" w:semiHidden="0" w:uiPriority="34" w:unhideWhenUsed="0" w:qFormat="1"/>
+    <w:lsdException w:name="Quote" w:semiHidden="0" w:uiPriority="29" w:unhideWhenUsed="0" w:qFormat="1"/>
+    <w:lsdException w:name="Intense Quote" w:semiHidden="0" w:uiPriority="30" w:unhideWhenUsed="0" w:qFormat="1"/>
+    <w:lsdException w:name="Medium List 2 Accent 1" w:semiHidden="0" w:uiPriority="66" w:unhideWhenUsed="0"/>
+    <w:lsdException w:name="Medium Grid 1 Accent 1" w:semiHidden="0" w:uiPriority="67" w:unhideWhenUsed="0"/>
+    <w:lsdException w:name="Medium Grid 2 Accent 1" w:semiHidden="0" w:uiPriority="68" w:unhideWhenUsed="0"/>
+    <w:lsdException w:name="Medium Grid 3 Accent 1" w:semiHidden="0" w:uiPriority="69" w:unhideWhenUsed="0"/>
+    <w:lsdException w:name="Dark List Accent 1" w:semiHidden="0" w:uiPriority="70" w:unhideWhenUsed="0"/>
+    <w:lsdException w:name="Colorful Shading Accent 1" w:semiHidden="0" w:uiPriority="71" w:unhideWhenUsed="0"/>
+    <w:lsdException w:name="Colorful List Accent 1" w:semiHidden="0" w:uiPriority="72" w:unhideWhenUsed="0"/>
+    <w:lsdException w:name="Colorful Grid Accent 1" w:semiHidden="0" w:uiPriority="73" w:unhideWhenUsed="0"/>
+    <w:lsdException w:name="Light Shading Accent 2" w:semiHidden="0" w:uiPriority="60" w:unhideWhenUsed="0"/>
+    <w:lsdException w:name="Light List Accent 2" w:semiHidden="0" w:uiPriority="61" w:unhideWhenUsed="0"/>
+    <w:lsdException w:name="Light Grid Accent 2" w:semiHidden="0" w:uiPriority="62" w:unhideWhenUsed="0"/>
+    <w:lsdException w:name="Medium Shading 1 Accent 2" w:semiHidden="0" w:uiPriority="63" w:unhideWhenUsed="0"/>
+    <w:lsdException w:name="Medium Shading 2 Accent 2" w:semiHidden="0" w:uiPriority="64" w:unhideWhenUsed="0"/>
+    <w:lsdException w:name="Medium List 1 Accent 2" w:semiHidden="0" w:uiPriority="65" w:unhideWhenUsed="0"/>
+    <w:lsdException w:name="Medium List 2 Accent 2" w:semiHidden="0" w:uiPriority="66" w:unhideWhenUsed="0"/>
+    <w:lsdException w:name="Medium Grid 1 Accent 2" w:semiHidden="0" w:uiPriority="67" w:unhideWhenUsed="0"/>
+    <w:lsdException w:name="Medium Grid 2 Accent 2" w:semiHidden="0" w:uiPriority="68" w:unhideWhenUsed="0"/>
+    <w:lsdException w:name="Medium Grid 3 Accent 2" w:semiHidden="0" w:uiPriority="69" w:unhideWhenUsed="0"/>
+    <w:lsdException w:name="Dark List Accent 2" w:semiHidden="0" w:uiPriority="70" w:unhideWhenUsed="0"/>
+    <w:lsdException w:name="Colorful Shading Accent 2" w:semiHidden="0" w:uiPriority="71" w:unhideWhenUsed="0"/>
+    <w:lsdException w:name="Colorful List Accent 2" w:semiHidden="0" w:uiPriority="72" w:unhideWhenUsed="0"/>
+    <w:lsdException w:name="Colorful Grid Accent 2" w:semiHidden="0" w:uiPriority="73" w:unhideWhenUsed="0"/>
+    <w:lsdException w:name="Light Shading Accent 3" w:semiHidden="0" w:uiPriority="60" w:unhideWhenUsed="0"/>
+    <w:lsdException w:name="Light List Accent 3" w:semiHidden="0" w:uiPriority="61" w:unhideWhenUsed="0"/>
+    <w:lsdException w:name="Light Grid Accent 3" w:semiHidden="0" w:uiPriority="62" w:unhideWhenUsed="0"/>
+    <w:lsdException w:name="Medium Shading 1 Accent 3" w:semiHidden="0" w:uiPriority="63" w:unhideWhenUsed="0"/>
+    <w:lsdException w:name="Medium Shading 2 Accent 3" w:semiHidden="0" w:uiPriority="64" w:unhideWhenUsed="0"/>
+    <w:lsdException w:name="Medium List 1 Accent 3" w:semiHidden="0" w:uiPriority="65" w:unhideWhenUsed="0"/>
+    <w:lsdException w:name="Medium List 2 Accent 3" w:semiHidden="0" w:uiPriority="66" w:unhideWhenUsed="0"/>
+    <w:lsdException w:name="Medium Grid 1 Accent 3" w:semiHidden="0" w:uiPriority="67" w:unhideWhenUsed="0"/>
+    <w:lsdException w:name="Medium Grid 2 Accent 3" w:semiHidden="0" w:uiPriority="68" w:unhideWhenUsed="0"/>
+    <w:lsdException w:name="Medium Grid 3 Accent 3" w:semiHidden="0" w:uiPriority="69" w:unhideWhenUsed="0"/>
+    <w:lsdException w:name="Dark List Accent 3" w:semiHidden="0" w:uiPriority="70" w:unhideWhenUsed="0"/>
+    <w:lsdException w:name="Colorful Shading Accent 3" w:semiHidden="0" w:uiPriority="71" w:unhideWhenUsed="0"/>
+    <w:lsdException w:name="Colorful List Accent 3" w:semiHidden="0" w:uiPriority="72" w:unhideWhenUsed="0"/>
+    <w:lsdException w:name="Colorful Grid Accent 3" w:semiHidden="0" w:uiPriority="73" w:unhideWhenUsed="0"/>
+    <w:lsdException w:name="Light Shading Accent 4" w:semiHidden="0" w:uiPriority="60" w:unhideWhenUsed="0"/>
+    <w:lsdException w:name="Light List Accent 4" w:semiHidden="0" w:uiPriority="61" w:unhideWhenUsed="0"/>
+    <w:lsdException w:name="Light Grid Accent 4" w:semiHidden="0" w:uiPriority="62" w:unhideWhenUsed="0"/>
+    <w:lsdException w:name="Medium Shading 1 Accent 4" w:semiHidden="0" w:uiPriority="63" w:unhideWhenUsed="0"/>
+    <w:lsdException w:name="Medium Shading 2 Accent 4" w:semiHidden="0" w:uiPriority="64" w:unhideWhenUsed="0"/>
+    <w:lsdException w:name="Medium List 1 Accent 4" w:semiHidden="0" w:uiPriority="65" w:unhideWhenUsed="0"/>
+    <w:lsdException w:name="Medium List 2 Accent 4" w:semiHidden="0" w:uiPriority="66" w:unhideWhenUsed="0"/>
+    <w:lsdException w:name="Medium Grid 1 Accent 4" w:semiHidden="0" w:uiPriority="67" w:unhideWhenUsed="0"/>
+    <w:lsdException w:name="Medium Grid 2 Accent 4" w:semiHidden="0" w:uiPriority="68" w:unhideWhenUsed="0"/>
+    <w:lsdException w:name="Medium Grid 3 Accent 4" w:semiHidden="0" w:uiPriority="69" w:unhideWhenUsed="0"/>
+    <w:lsdException w:name="Dark List Accent 4" w:semiHidden="0" w:uiPriority="70" w:unhideWhenUsed="0"/>
+    <w:lsdException w:name="Colorful Shading Accent 4" w:semiHidden="0" w:uiPriority="71" w:unhideWhenUsed="0"/>
+    <w:lsdException w:name="Colorful List Accent 4" w:semiHidden="0" w:uiPriority="72" w:unhideWhenUsed="0"/>
+    <w:lsdException w:name="Colorful Grid Accent 4" w:semiHidden="0" w:uiPriority="73" w:unhideWhenUsed="0"/>
+    <w:lsdException w:name="Light Shading Accent 5" w:semiHidden="0" w:uiPriority="60" w:unhideWhenUsed="0"/>
+    <w:lsdException w:name="Light List Accent 5" w:semiHidden="0" w:uiPriority="61" w:unhideWhenUsed="0"/>
+    <w:lsdException w:name="Light Grid Accent 5" w:semiHidden="0" w:uiPriority="62" w:unhideWhenUsed="0"/>
+    <w:lsdException w:name="Medium Shading 1 Accent 5" w:semiHidden="0" w:uiPriority="63" w:unhideWhenUsed="0"/>
+    <w:lsdException w:name="Medium Shading 2 Accent 5" w:semiHidden="0" w:uiPriority="64" w:unhideWhenUsed="0"/>
+    <w:lsdException w:name="Medium List 1 Accent 5" w:semiHidden="0" w:uiPriority="65" w:unhideWhenUsed="0"/>
+    <w:lsdException w:name="Medium List 2 Accent 5" w:semiHidden="0" w:uiPriority="66" w:unhideWhenUsed="0"/>
+    <w:lsdException w:name="Medium Grid 1 Accent 5" w:semiHidden="0" w:uiPriority="67" w:unhideWhenUsed="0"/>
+    <w:lsdException w:name="Medium Grid 2 Accent 5" w:semiHidden="0" w:uiPriority="68" w:unhideWhenUsed="0"/>
+    <w:lsdException w:name="Medium Grid 3 Accent 5" w:semiHidden="0" w:uiPriority="69" w:unhideWhenUsed="0"/>
+    <w:lsdException w:name="Dark List Accent 5" w:semiHidden="0" w:uiPriority="70" w:unhideWhenUsed="0"/>
+    <w:lsdException w:name="Colorful Shading Accent 5" w:semiHidden="0" w:uiPriority="71" w:unhideWhenUsed="0"/>
+    <w:lsdException w:name="Colorful List Accent 5" w:semiHidden="0" w:uiPriority="72" w:unhideWhenUsed="0"/>
+    <w:lsdException w:name="Colorful Grid Accent 5" w:semiHidden="0" w:uiPriority="73" w:unhideWhenUsed="0"/>
+    <w:lsdException w:name="Light Shading Accent 6" w:semiHidden="0" w:uiPriority="60" w:unhideWhenUsed="0"/>
+    <w:lsdException w:name="Light List Accent 6" w:semiHidden="0" w:uiPriority="61" w:unhideWhenUsed="0"/>
+    <w:lsdException w:name="Light Grid Accent 6" w:semiHidden="0" w:uiPriority="62" w:unhideWhenUsed="0"/>
+    <w:lsdException w:name="Medium Shading 1 Accent 6" w:semiHidden="0" w:uiPriority="63" w:unhideWhenUsed="0"/>
+    <w:lsdException w:name="Medium Shading 2 Accent 6" w:semiHidden="0" w:uiPriority="64" w:unhideWhenUsed="0"/>
+    <w:lsdException w:name="Medium List 1 Accent 6" w:semiHidden="0" w:uiPriority="65" w:unhideWhenUsed="0"/>
+    <w:lsdException w:name="Medium List 2 Accent 6" w:semiHidden="0" w:uiPriority="66" w:unhideWhenUsed="0"/>
+    <w:lsdException w:name="Medium Grid 1 Accent 6" w:semiHidden="0" w:uiPriority="67" w:unhideWhenUsed="0"/>
+    <w:lsdException w:name="Medium Grid 2 Accent 6" w:semiHidden="0" w:uiPriority="68" w:unhideWhenUsed="0"/>
+    <w:lsdException w:name="Medium Grid 3 Accent 6" w:semiHidden="0" w:uiPriority="69" w:unhideWhenUsed="0"/>
+    <w:lsdException w:name="Dark List Accent 6" w:semiHidden="0" w:uiPriority="70" w:unhideWhenUsed="0"/>
+    <w:lsdException w:name="Colorful Shading Accent 6" w:semiHidden="0" w:uiPriority="71" w:unhideWhenUsed="0"/>
+    <w:lsdException w:name="Colorful List Accent 6" w:semiHidden="0" w:uiPriority="72" w:unhideWhenUsed="0"/>
+    <w:lsdException w:name="Colorful Grid Accent 6" w:semiHidden="0" w:uiPriority="73" w:unhideWhenUsed="0"/>
+    <w:lsdException w:name="Subtle Emphasis" w:semiHidden="0" w:uiPriority="19" w:unhideWhenUsed="0" w:qFormat="1"/>
+    <w:lsdException w:name="Intense Emphasis" w:semiHidden="0" w:uiPriority="21" w:unhideWhenUsed="0" w:qFormat="1"/>
+    <w:lsdException w:name="Subtle Reference" w:semiHidden="0" w:uiPriority="31" w:unhideWhenUsed="0" w:qFormat="1"/>
+    <w:lsdException w:name="Intense Reference" w:semiHidden="0" w:uiPriority="32" w:unhideWhenUsed="0" w:qFormat="1"/>
+    <w:lsdException w:name="Book Title" w:semiHidden="0" w:uiPriority="33" w:unhideWhenUsed="0" w:qFormat="1"/>
+    <w:lsdException w:name="Bibliography" w:uiPriority="37"/>
+    <w:lsdException w:name="TOC Heading" w:uiPriority="39" w:qFormat="1"/>
   </w:latentStyles>
   <w:style w:type="paragraph" w:default="1" w:styleId="Normal">
     <w:name w:val="Normal"/>
     <w:qFormat/>
+    <w:rsid w:val="00B9031C"/>
   </w:style>
   <w:style w:type="character" w:default="1" w:styleId="DefaultParagraphFont">
     <w:name w:val="Default Paragraph Font"/>
@@ -4388,6 +4166,7 @@
     <w:uiPriority w:val="99"/>
     <w:semiHidden/>
     <w:unhideWhenUsed/>
+    <w:qFormat/>
     <w:tblPr>
       <w:tblInd w:w="0" w:type="dxa"/>
       <w:tblCellMar>
@@ -4403,6 +4182,47 @@
     <w:uiPriority w:val="99"/>
     <w:semiHidden/>
     <w:unhideWhenUsed/>
+  </w:style>
+  <w:style w:type="paragraph" w:styleId="BalloonText">
+    <w:name w:val="Balloon Text"/>
+    <w:basedOn w:val="Normal"/>
+    <w:link w:val="BalloonTextChar"/>
+    <w:uiPriority w:val="99"/>
+    <w:semiHidden/>
+    <w:unhideWhenUsed/>
+    <w:rsid w:val="004475FF"/>
+    <w:pPr>
+      <w:spacing w:after="0" w:line="240" w:lineRule="auto"/>
+    </w:pPr>
+    <w:rPr>
+      <w:rFonts w:ascii="Tahoma" w:hAnsi="Tahoma" w:cs="Tahoma"/>
+      <w:sz w:val="16"/>
+      <w:szCs w:val="16"/>
+    </w:rPr>
+  </w:style>
+  <w:style w:type="character" w:customStyle="1" w:styleId="BalloonTextChar">
+    <w:name w:val="Balloon Text Char"/>
+    <w:basedOn w:val="DefaultParagraphFont"/>
+    <w:link w:val="BalloonText"/>
+    <w:uiPriority w:val="99"/>
+    <w:semiHidden/>
+    <w:rsid w:val="004475FF"/>
+    <w:rPr>
+      <w:rFonts w:ascii="Tahoma" w:hAnsi="Tahoma" w:cs="Tahoma"/>
+      <w:sz w:val="16"/>
+      <w:szCs w:val="16"/>
+    </w:rPr>
+  </w:style>
+  <w:style w:type="character" w:styleId="Hyperlink">
+    <w:name w:val="Hyperlink"/>
+    <w:basedOn w:val="DefaultParagraphFont"/>
+    <w:uiPriority w:val="99"/>
+    <w:unhideWhenUsed/>
+    <w:rsid w:val="00F36BC8"/>
+    <w:rPr>
+      <w:color w:val="0563C1" w:themeColor="hyperlink"/>
+      <w:u w:val="single"/>
+    </w:rPr>
   </w:style>
 </w:styles>
 </file>
@@ -4450,7 +4270,7 @@
     </a:clrScheme>
     <a:fontScheme name="Office">
       <a:majorFont>
-        <a:latin typeface="Calibri Light" panose="020F0302020204030204"/>
+        <a:latin typeface="Calibri Light"/>
         <a:ea typeface=""/>
         <a:cs typeface=""/>
         <a:font script="Jpan" typeface="ＭＳ ゴシック"/>
@@ -4485,7 +4305,7 @@
         <a:font script="Geor" typeface="Sylfaen"/>
       </a:majorFont>
       <a:minorFont>
-        <a:latin typeface="Calibri" panose="020F0502020204030204"/>
+        <a:latin typeface="Calibri"/>
         <a:ea typeface=""/>
         <a:cs typeface=""/>
         <a:font script="Jpan" typeface="ＭＳ 明朝"/>
@@ -4662,7 +4482,7 @@
   <a:extraClrSchemeLst/>
   <a:extLst>
     <a:ext uri="{05A4C25C-085E-4340-85A3-A5531E510DB2}">
-      <thm15:themeFamily xmlns:thm15="http://schemas.microsoft.com/office/thememl/2012/main" name="Office Theme" id="{62F939B6-93AF-4DB8-9C6B-D6C7DFDC589F}" vid="{4A3C46E8-61CC-4603-A589-7422A47A8E4A}"/>
+      <thm15:themeFamily xmlns:thm15="http://schemas.microsoft.com/office/thememl/2012/main" xmlns="" name="Office Theme" id="{62F939B6-93AF-4DB8-9C6B-D6C7DFDC589F}" vid="{4A3C46E8-61CC-4603-A589-7422A47A8E4A}"/>
     </a:ext>
   </a:extLst>
 </a:theme>

--- a/report.docx
+++ b/report.docx
@@ -3983,6 +3983,28 @@
         <w:bookmarkStart w:id="0" w:name="_GoBack"/>
         <w:bookmarkEnd w:id="0"/>
       </w:hyperlink>
+      <w:r>
+        <w:rPr>
+          <w:rFonts w:ascii="Helvetica Neue" w:hAnsi="Helvetica Neue" w:cs="Helvetica Neue"/>
+          <w:color w:val="10131A"/>
+          <w:sz w:val="24"/>
+          <w:szCs w:val="24"/>
+          <w:u w:color="10131A"/>
+          <w:lang w:val="en-US"/>
+        </w:rPr>
+        <w:t xml:space="preserve"> </w:t>
+      </w:r>
+      <w:r>
+        <w:rPr>
+          <w:rFonts w:cs="Helvetica Neue"/>
+          <w:color w:val="10131A"/>
+          <w:sz w:val="24"/>
+          <w:szCs w:val="24"/>
+          <w:u w:color="10131A"/>
+          <w:lang w:val="en-US"/>
+        </w:rPr>
+        <w:t>(please turn on annotations)</w:t>
+      </w:r>
     </w:p>
     <w:sectPr>
       <w:pgSz w:w="12240" w:h="15840"/>
@@ -4221,6 +4243,18 @@
     <w:rsid w:val="00F36BC8"/>
     <w:rPr>
       <w:color w:val="0563C1" w:themeColor="hyperlink"/>
+      <w:u w:val="single"/>
+    </w:rPr>
+  </w:style>
+  <w:style w:type="character" w:styleId="FollowedHyperlink">
+    <w:name w:val="FollowedHyperlink"/>
+    <w:basedOn w:val="DefaultParagraphFont"/>
+    <w:uiPriority w:val="99"/>
+    <w:semiHidden/>
+    <w:unhideWhenUsed/>
+    <w:rsid w:val="00E64FA0"/>
+    <w:rPr>
+      <w:color w:val="954F72" w:themeColor="followedHyperlink"/>
       <w:u w:val="single"/>
     </w:rPr>
   </w:style>
